--- a/front/src/assets/print-templates/invoice/Modelo_Factura_ASCATLI.docx
+++ b/front/src/assets/print-templates/invoice/Modelo_Factura_ASCATLI.docx
@@ -1,13 +1,8 @@
 
 <file path=word/document.xml><?xml version="1.0" encoding="utf-8"?>
-<w:document xmlns:o="urn:schemas-microsoft-com:office:office" xmlns:r="http://schemas.openxmlformats.org/officeDocument/2006/relationships" xmlns:v="urn:schemas-microsoft-com:vml" xmlns:w="http://schemas.openxmlformats.org/wordprocessingml/2006/main" xmlns:w10="urn:schemas-microsoft-com:office:word" xmlns:wp="http://schemas.openxmlformats.org/drawingml/2006/wordprocessingDrawing" xmlns:wps="http://schemas.microsoft.com/office/word/2010/wordprocessingShape" xmlns:wpg="http://schemas.microsoft.com/office/word/2010/wordprocessingGroup" xmlns:mc="http://schemas.openxmlformats.org/markup-compatibility/2006" xmlns:wp14="http://schemas.microsoft.com/office/word/2010/wordprocessingDrawing" xmlns:w14="http://schemas.microsoft.com/office/word/2010/wordml" mc:Ignorable="w14 wp14">
+<w:document xmlns:wpc="http://schemas.microsoft.com/office/word/2010/wordprocessingCanvas" xmlns:cx="http://schemas.microsoft.com/office/drawing/2014/chartex" xmlns:cx1="http://schemas.microsoft.com/office/drawing/2015/9/8/chartex" xmlns:cx2="http://schemas.microsoft.com/office/drawing/2015/10/21/chartex" xmlns:cx3="http://schemas.microsoft.com/office/drawing/2016/5/9/chartex" xmlns:cx4="http://schemas.microsoft.com/office/drawing/2016/5/10/chartex" xmlns:cx5="http://schemas.microsoft.com/office/drawing/2016/5/11/chartex" xmlns:cx6="http://schemas.microsoft.com/office/drawing/2016/5/12/chartex" xmlns:cx7="http://schemas.microsoft.com/office/drawing/2016/5/13/chartex" xmlns:cx8="http://schemas.microsoft.com/office/drawing/2016/5/14/chartex" xmlns:mc="http://schemas.openxmlformats.org/markup-compatibility/2006" xmlns:aink="http://schemas.microsoft.com/office/drawing/2016/ink" xmlns:am3d="http://schemas.microsoft.com/office/drawing/2017/model3d" xmlns:o="urn:schemas-microsoft-com:office:office" xmlns:r="http://schemas.openxmlformats.org/officeDocument/2006/relationships" xmlns:m="http://schemas.openxmlformats.org/officeDocument/2006/math" xmlns:v="urn:schemas-microsoft-com:vml" xmlns:wp14="http://schemas.microsoft.com/office/word/2010/wordprocessingDrawing" xmlns:wp="http://schemas.openxmlformats.org/drawingml/2006/wordprocessingDrawing" xmlns:w10="urn:schemas-microsoft-com:office:word" xmlns:w="http://schemas.openxmlformats.org/wordprocessingml/2006/main" xmlns:w14="http://schemas.microsoft.com/office/word/2010/wordml" xmlns:w15="http://schemas.microsoft.com/office/word/2012/wordml" xmlns:w16cex="http://schemas.microsoft.com/office/word/2018/wordml/cex" xmlns:w16cid="http://schemas.microsoft.com/office/word/2016/wordml/cid" xmlns:w16="http://schemas.microsoft.com/office/word/2018/wordml" xmlns:w16sdtdh="http://schemas.microsoft.com/office/word/2020/wordml/sdtdatahash" xmlns:w16se="http://schemas.microsoft.com/office/word/2015/wordml/symex" xmlns:wpg="http://schemas.microsoft.com/office/word/2010/wordprocessingGroup" xmlns:wpi="http://schemas.microsoft.com/office/word/2010/wordprocessingInk" xmlns:wne="http://schemas.microsoft.com/office/word/2006/wordml" xmlns:wps="http://schemas.microsoft.com/office/word/2010/wordprocessingShape" mc:Ignorable="w14 w15 w16se w16cid w16 w16cex w16sdtdh wp14">
   <w:body>
     <w:p>
-      <w:pPr>
-        <w:pStyle w:val="Normal"/>
-        <w:spacing w:before="0" w:after="200"/>
-        <w:rPr/>
-      </w:pPr>
       <w:r>
         <w:rPr>
           <w:rFonts w:ascii="Liberation Serif" w:hAnsi="Liberation Serif"/>
@@ -27,39 +22,35 @@
       <w:tblPr>
         <w:tblW w:w="9631" w:type="dxa"/>
         <w:jc w:val="right"/>
-        <w:tblInd w:w="0" w:type="dxa"/>
-        <w:tblBorders/>
         <w:tblCellMar>
           <w:top w:w="29" w:type="dxa"/>
           <w:left w:w="29" w:type="dxa"/>
           <w:bottom w:w="29" w:type="dxa"/>
           <w:right w:w="29" w:type="dxa"/>
         </w:tblCellMar>
+        <w:tblLook w:val="04A0" w:firstRow="1" w:lastRow="0" w:firstColumn="1" w:lastColumn="0" w:noHBand="0" w:noVBand="1"/>
       </w:tblPr>
       <w:tblGrid>
-        <w:gridCol w:w="1435"/>
-        <w:gridCol w:w="3785"/>
-        <w:gridCol w:w="4411"/>
+        <w:gridCol w:w="1938"/>
+        <w:gridCol w:w="4562"/>
+        <w:gridCol w:w="5791"/>
       </w:tblGrid>
       <w:tr>
         <w:trPr>
-          <w:trHeight w:val="288" w:hRule="exact"/>
+          <w:trHeight w:hRule="exact" w:val="288"/>
+          <w:jc w:val="right"/>
         </w:trPr>
         <w:tc>
           <w:tcPr>
             <w:tcW w:w="9631" w:type="dxa"/>
             <w:gridSpan w:val="3"/>
-            <w:tcBorders/>
-            <w:shd w:fill="auto" w:val="clear"/>
+            <w:shd w:val="clear" w:color="auto" w:fill="auto"/>
           </w:tcPr>
           <w:p>
             <w:pPr>
               <w:pStyle w:val="Standard"/>
-              <w:widowControl/>
-              <w:bidi w:val="0"/>
-              <w:spacing w:lineRule="auto" w:line="240" w:before="0" w:after="200"/>
+              <w:spacing w:after="200"/>
               <w:jc w:val="center"/>
-              <w:rPr/>
             </w:pPr>
             <w:r>
               <w:rPr>
@@ -67,7 +58,6 @@
                 <w:b/>
                 <w:bCs/>
                 <w:sz w:val="22"/>
-                <w:szCs w:val="22"/>
               </w:rPr>
               <w:t>RECIBO</w:t>
             </w:r>
@@ -76,23 +66,18 @@
       </w:tr>
       <w:tr>
         <w:trPr>
-          <w:trHeight w:val="374" w:hRule="exact"/>
+          <w:trHeight w:hRule="exact" w:val="374"/>
+          <w:jc w:val="right"/>
         </w:trPr>
         <w:tc>
           <w:tcPr>
             <w:tcW w:w="1435" w:type="dxa"/>
             <w:vMerge w:val="restart"/>
-            <w:tcBorders/>
-            <w:shd w:fill="auto" w:val="clear"/>
-          </w:tcPr>
-          <w:p>
-            <w:pPr>
-              <w:pStyle w:val="Normal"/>
-              <w:widowControl/>
-              <w:bidi w:val="0"/>
-              <w:spacing w:lineRule="auto" w:line="240" w:before="0" w:after="200"/>
-              <w:jc w:val="left"/>
-              <w:rPr/>
+            <w:shd w:val="clear" w:color="auto" w:fill="auto"/>
+          </w:tcPr>
+          <w:p>
+            <w:pPr>
+              <w:spacing w:line="240" w:lineRule="auto"/>
             </w:pPr>
             <w:r>
               <w:rPr>
@@ -110,20 +95,16 @@
         <w:tc>
           <w:tcPr>
             <w:tcW w:w="3785" w:type="dxa"/>
-            <w:tcBorders/>
-            <w:shd w:fill="auto" w:val="clear"/>
+            <w:shd w:val="clear" w:color="auto" w:fill="auto"/>
           </w:tcPr>
           <w:p>
             <w:pPr>
               <w:pStyle w:val="Standard"/>
-              <w:spacing w:lineRule="auto" w:line="240"/>
-              <w:rPr>
-                <w:rFonts w:ascii="Liberation Serif" w:hAnsi="Liberation Serif"/>
-                <w:b/>
+              <w:rPr>
+                <w:rFonts w:ascii="Liberation Serif" w:hAnsi="Liberation Serif"/>
                 <w:b/>
                 <w:bCs/>
                 <w:sz w:val="22"/>
-                <w:szCs w:val="22"/>
               </w:rPr>
             </w:pPr>
             <w:r>
@@ -132,7 +113,6 @@
                 <w:b/>
                 <w:bCs/>
                 <w:sz w:val="22"/>
-                <w:szCs w:val="22"/>
               </w:rPr>
               <w:t>ASCATLI</w:t>
             </w:r>
@@ -141,23 +121,20 @@
         <w:tc>
           <w:tcPr>
             <w:tcW w:w="4411" w:type="dxa"/>
-            <w:tcBorders/>
-            <w:shd w:fill="auto" w:val="clear"/>
-          </w:tcPr>
-          <w:p>
-            <w:pPr>
-              <w:pStyle w:val="Normal"/>
-              <w:spacing w:lineRule="auto" w:line="240" w:before="0" w:after="200"/>
+            <w:shd w:val="clear" w:color="auto" w:fill="auto"/>
+          </w:tcPr>
+          <w:p>
+            <w:pPr>
+              <w:spacing w:line="240" w:lineRule="auto"/>
               <w:jc w:val="center"/>
-              <w:rPr/>
             </w:pPr>
             <w:r>
               <w:rPr>
                 <w:rFonts w:ascii="Liberation Serif" w:hAnsi="Liberation Serif"/>
                 <w:b/>
                 <w:bCs/>
-                <w:i w:val="false"/>
-                <w:iCs w:val="false"/>
+                <w:i w:val="0"/>
+                <w:iCs w:val="0"/>
                 <w:sz w:val="22"/>
                 <w:szCs w:val="22"/>
               </w:rPr>
@@ -170,8 +147,8 @@
                 <w:rFonts w:ascii="Liberation Serif" w:hAnsi="Liberation Serif"/>
                 <w:b/>
                 <w:bCs/>
-                <w:i w:val="false"/>
-                <w:iCs w:val="false"/>
+                <w:i w:val="0"/>
+                <w:iCs w:val="0"/>
                 <w:sz w:val="22"/>
                 <w:szCs w:val="22"/>
               </w:rPr>
@@ -179,225 +156,192 @@
             </w:r>
             <w:bookmarkEnd w:id="0"/>
             <w:bookmarkEnd w:id="1"/>
-          </w:p>
-        </w:tc>
-      </w:tr>
-      <w:tr>
-        <w:trPr/>
-        <w:tc>
-          <w:tcPr>
-            <w:tcW w:w="1435" w:type="dxa"/>
-            <w:vMerge w:val="continue"/>
-            <w:tcBorders/>
-            <w:shd w:fill="auto" w:val="clear"/>
-          </w:tcPr>
-          <w:p>
-            <w:pPr>
-              <w:pStyle w:val="Standard"/>
-              <w:spacing w:lineRule="auto" w:line="240"/>
-              <w:rPr>
-                <w:rFonts w:ascii="Liberation Serif" w:hAnsi="Liberation Serif"/>
-              </w:rPr>
-            </w:pPr>
-            <w:r>
-              <w:rPr>
-                <w:rFonts w:ascii="Liberation Serif" w:hAnsi="Liberation Serif"/>
-              </w:rPr>
-            </w:r>
-          </w:p>
-        </w:tc>
-        <w:tc>
-          <w:tcPr>
-            <w:tcW w:w="3785" w:type="dxa"/>
-            <w:tcBorders/>
-            <w:shd w:fill="auto" w:val="clear"/>
-          </w:tcPr>
-          <w:p>
-            <w:pPr>
-              <w:pStyle w:val="Standard"/>
-              <w:spacing w:lineRule="auto" w:line="240"/>
-              <w:rPr>
-                <w:rFonts w:ascii="Liberation Serif" w:hAnsi="Liberation Serif"/>
-              </w:rPr>
-            </w:pPr>
-            <w:r>
-              <w:rPr>
-                <w:rFonts w:ascii="Liberation Serif" w:hAnsi="Liberation Serif"/>
-                <w:sz w:val="22"/>
-                <w:szCs w:val="22"/>
-              </w:rPr>
-              <w:t xml:space="preserve">Servicio de Agua </w:t>
-            </w:r>
-          </w:p>
-        </w:tc>
-        <w:tc>
-          <w:tcPr>
-            <w:tcW w:w="4411" w:type="dxa"/>
-            <w:tcBorders/>
-            <w:shd w:fill="auto" w:val="clear"/>
-          </w:tcPr>
-          <w:p>
-            <w:pPr>
-              <w:pStyle w:val="TableContents"/>
-              <w:spacing w:lineRule="auto" w:line="240"/>
-              <w:rPr>
-                <w:rFonts w:ascii="Liberation Serif" w:hAnsi="Liberation Serif"/>
-              </w:rPr>
-            </w:pPr>
-            <w:r>
-              <w:rPr>
-                <w:rFonts w:ascii="Liberation Serif" w:hAnsi="Liberation Serif"/>
-              </w:rPr>
-            </w:r>
-          </w:p>
-        </w:tc>
-      </w:tr>
-      <w:tr>
-        <w:trPr/>
-        <w:tc>
-          <w:tcPr>
-            <w:tcW w:w="1435" w:type="dxa"/>
-            <w:vMerge w:val="continue"/>
-            <w:tcBorders/>
-            <w:shd w:fill="auto" w:val="clear"/>
-          </w:tcPr>
-          <w:p>
-            <w:pPr>
-              <w:pStyle w:val="Standard"/>
-              <w:spacing w:lineRule="auto" w:line="240"/>
-              <w:rPr>
-                <w:rFonts w:ascii="Liberation Serif" w:hAnsi="Liberation Serif"/>
-              </w:rPr>
-            </w:pPr>
-            <w:r>
-              <w:rPr>
-                <w:rFonts w:ascii="Liberation Serif" w:hAnsi="Liberation Serif"/>
-              </w:rPr>
-            </w:r>
-          </w:p>
-        </w:tc>
-        <w:tc>
-          <w:tcPr>
-            <w:tcW w:w="3785" w:type="dxa"/>
-            <w:tcBorders/>
-            <w:shd w:fill="auto" w:val="clear"/>
-          </w:tcPr>
-          <w:p>
-            <w:pPr>
-              <w:pStyle w:val="Standard"/>
-              <w:spacing w:lineRule="auto" w:line="240"/>
-              <w:rPr/>
-            </w:pPr>
-            <w:r>
-              <w:rPr>
-                <w:rFonts w:ascii="Liberation Serif" w:hAnsi="Liberation Serif"/>
-                <w:sz w:val="22"/>
-                <w:szCs w:val="22"/>
-              </w:rPr>
-              <w:t>Mes de Cobro: +++=getMonthName($invoice.mes_facturado)+++   Año: +++=$invoice.anho+++</w:t>
-            </w:r>
-          </w:p>
-        </w:tc>
-        <w:tc>
-          <w:tcPr>
-            <w:tcW w:w="4411" w:type="dxa"/>
-            <w:tcBorders/>
-            <w:shd w:fill="auto" w:val="clear"/>
-          </w:tcPr>
-          <w:p>
-            <w:pPr>
-              <w:pStyle w:val="Standard"/>
-              <w:spacing w:lineRule="auto" w:line="240"/>
-              <w:rPr/>
-            </w:pPr>
-            <w:r>
-              <w:rPr>
-                <w:rFonts w:ascii="Liberation Serif" w:hAnsi="Liberation Serif"/>
-                <w:sz w:val="22"/>
-                <w:szCs w:val="22"/>
-              </w:rPr>
-              <w:t>Fecha límite de Pago: 1</w:t>
-            </w:r>
-            <w:r>
-              <w:rPr>
-                <w:rFonts w:ascii="Liberation Serif" w:hAnsi="Liberation Serif"/>
-                <w:sz w:val="22"/>
-                <w:szCs w:val="22"/>
-              </w:rPr>
-              <w:t>5</w:t>
-            </w:r>
-            <w:r>
-              <w:rPr>
-                <w:rFonts w:ascii="Liberation Serif" w:hAnsi="Liberation Serif"/>
-                <w:sz w:val="22"/>
-                <w:szCs w:val="22"/>
-              </w:rPr>
-              <w:t>/</w:t>
-            </w:r>
-            <w:bookmarkStart w:id="2" w:name="__DdeLink__2338_858773535"/>
-            <w:r>
-              <w:rPr>
-                <w:rFonts w:ascii="Liberation Serif" w:hAnsi="Liberation Serif"/>
-                <w:sz w:val="22"/>
-                <w:szCs w:val="22"/>
-              </w:rPr>
-              <w:t>+++=$invoice.mes_limite+++</w:t>
-            </w:r>
-            <w:bookmarkEnd w:id="2"/>
-            <w:r>
-              <w:rPr>
-                <w:rFonts w:ascii="Liberation Serif" w:hAnsi="Liberation Serif"/>
-                <w:sz w:val="22"/>
-                <w:szCs w:val="22"/>
-              </w:rPr>
-              <w:t>/+++=$invoice.anho_limite+++</w:t>
-            </w:r>
           </w:p>
         </w:tc>
       </w:tr>
       <w:tr>
         <w:trPr>
-          <w:trHeight w:val="374" w:hRule="atLeast"/>
+          <w:jc w:val="right"/>
         </w:trPr>
         <w:tc>
           <w:tcPr>
             <w:tcW w:w="1435" w:type="dxa"/>
-            <w:vMerge w:val="continue"/>
-            <w:tcBorders/>
-            <w:shd w:fill="auto" w:val="clear"/>
+            <w:vMerge/>
+            <w:shd w:val="clear" w:color="auto" w:fill="auto"/>
           </w:tcPr>
           <w:p>
             <w:pPr>
               <w:pStyle w:val="Standard"/>
-              <w:spacing w:lineRule="auto" w:line="240"/>
-              <w:rPr>
-                <w:rFonts w:ascii="Liberation Serif" w:hAnsi="Liberation Serif"/>
-              </w:rPr>
-            </w:pPr>
-            <w:r>
-              <w:rPr>
-                <w:rFonts w:ascii="Liberation Serif" w:hAnsi="Liberation Serif"/>
-              </w:rPr>
-            </w:r>
+              <w:rPr>
+                <w:rFonts w:ascii="Liberation Serif" w:hAnsi="Liberation Serif"/>
+              </w:rPr>
+            </w:pPr>
           </w:p>
         </w:tc>
         <w:tc>
           <w:tcPr>
             <w:tcW w:w="3785" w:type="dxa"/>
-            <w:tcBorders/>
-            <w:shd w:fill="auto" w:val="clear"/>
+            <w:shd w:val="clear" w:color="auto" w:fill="auto"/>
           </w:tcPr>
           <w:p>
             <w:pPr>
               <w:pStyle w:val="Standard"/>
-              <w:spacing w:lineRule="auto" w:line="240"/>
-              <w:rPr/>
-            </w:pPr>
-            <w:r>
-              <w:rPr>
-                <w:rFonts w:ascii="Liberation Serif" w:hAnsi="Liberation Serif"/>
-                <w:sz w:val="22"/>
-                <w:szCs w:val="22"/>
+              <w:rPr>
+                <w:rFonts w:ascii="Liberation Serif" w:hAnsi="Liberation Serif"/>
+              </w:rPr>
+            </w:pPr>
+            <w:r>
+              <w:rPr>
+                <w:rFonts w:ascii="Liberation Serif" w:hAnsi="Liberation Serif"/>
+                <w:sz w:val="22"/>
+              </w:rPr>
+              <w:t xml:space="preserve">Servicio de Agua </w:t>
+            </w:r>
+          </w:p>
+        </w:tc>
+        <w:tc>
+          <w:tcPr>
+            <w:tcW w:w="4411" w:type="dxa"/>
+            <w:shd w:val="clear" w:color="auto" w:fill="auto"/>
+          </w:tcPr>
+          <w:p>
+            <w:pPr>
+              <w:pStyle w:val="TableContents"/>
+              <w:rPr>
+                <w:rFonts w:ascii="Liberation Serif" w:hAnsi="Liberation Serif"/>
+              </w:rPr>
+            </w:pPr>
+          </w:p>
+        </w:tc>
+      </w:tr>
+      <w:tr>
+        <w:trPr>
+          <w:jc w:val="right"/>
+        </w:trPr>
+        <w:tc>
+          <w:tcPr>
+            <w:tcW w:w="1435" w:type="dxa"/>
+            <w:vMerge/>
+            <w:shd w:val="clear" w:color="auto" w:fill="auto"/>
+          </w:tcPr>
+          <w:p>
+            <w:pPr>
+              <w:pStyle w:val="Standard"/>
+              <w:rPr>
+                <w:rFonts w:ascii="Liberation Serif" w:hAnsi="Liberation Serif"/>
+              </w:rPr>
+            </w:pPr>
+          </w:p>
+        </w:tc>
+        <w:tc>
+          <w:tcPr>
+            <w:tcW w:w="3785" w:type="dxa"/>
+            <w:shd w:val="clear" w:color="auto" w:fill="auto"/>
+          </w:tcPr>
+          <w:p>
+            <w:pPr>
+              <w:pStyle w:val="Standard"/>
+              <w:rPr>
+                <w:lang w:val="es-ES"/>
+              </w:rPr>
+            </w:pPr>
+            <w:r>
+              <w:rPr>
+                <w:rFonts w:ascii="Liberation Serif" w:hAnsi="Liberation Serif"/>
+                <w:sz w:val="22"/>
+                <w:lang w:val="es-ES"/>
+              </w:rPr>
+              <w:t xml:space="preserve">Mes de Cobro: </w:t>
+            </w:r>
+            <w:r>
+              <w:rPr>
+                <w:rFonts w:ascii="Liberation Serif" w:hAnsi="Liberation Serif"/>
+                <w:sz w:val="22"/>
+                <w:lang w:val="es-ES"/>
+              </w:rPr>
+              <w:t>+++=getMonthName($invoice.mes_facturado)+++   Año: +++=$invoice.anho+++</w:t>
+            </w:r>
+          </w:p>
+        </w:tc>
+        <w:tc>
+          <w:tcPr>
+            <w:tcW w:w="4411" w:type="dxa"/>
+            <w:shd w:val="clear" w:color="auto" w:fill="auto"/>
+          </w:tcPr>
+          <w:p>
+            <w:pPr>
+              <w:pStyle w:val="Standard"/>
+              <w:rPr>
+                <w:lang w:val="es-ES"/>
+              </w:rPr>
+            </w:pPr>
+            <w:r>
+              <w:rPr>
+                <w:rFonts w:ascii="Liberation Serif" w:hAnsi="Liberation Serif"/>
+                <w:sz w:val="22"/>
+                <w:lang w:val="es-ES"/>
+              </w:rPr>
+              <w:t>Fecha límite de Pago: 15/</w:t>
+            </w:r>
+            <w:bookmarkStart w:id="2" w:name="__DdeLink__2338_858773535"/>
+            <w:r>
+              <w:rPr>
+                <w:rFonts w:ascii="Liberation Serif" w:hAnsi="Liberation Serif"/>
+                <w:sz w:val="22"/>
+                <w:lang w:val="es-ES"/>
+              </w:rPr>
+              <w:t>+++=$invoice.mes_limite+++</w:t>
+            </w:r>
+            <w:bookmarkEnd w:id="2"/>
+            <w:r>
+              <w:rPr>
+                <w:rFonts w:ascii="Liberation Serif" w:hAnsi="Liberation Serif"/>
+                <w:sz w:val="22"/>
+                <w:lang w:val="es-ES"/>
+              </w:rPr>
+              <w:t>/+++=$invoice.anho_limite+++</w:t>
+            </w:r>
+          </w:p>
+        </w:tc>
+      </w:tr>
+      <w:tr>
+        <w:trPr>
+          <w:trHeight w:val="374"/>
+          <w:jc w:val="right"/>
+        </w:trPr>
+        <w:tc>
+          <w:tcPr>
+            <w:tcW w:w="1435" w:type="dxa"/>
+            <w:vMerge/>
+            <w:shd w:val="clear" w:color="auto" w:fill="auto"/>
+          </w:tcPr>
+          <w:p>
+            <w:pPr>
+              <w:pStyle w:val="Standard"/>
+              <w:rPr>
+                <w:rFonts w:ascii="Liberation Serif" w:hAnsi="Liberation Serif"/>
+                <w:lang w:val="es-ES"/>
+              </w:rPr>
+            </w:pPr>
+          </w:p>
+        </w:tc>
+        <w:tc>
+          <w:tcPr>
+            <w:tcW w:w="3785" w:type="dxa"/>
+            <w:shd w:val="clear" w:color="auto" w:fill="auto"/>
+          </w:tcPr>
+          <w:p>
+            <w:pPr>
+              <w:pStyle w:val="Standard"/>
+              <w:rPr>
+                <w:lang w:val="es-ES"/>
+              </w:rPr>
+            </w:pPr>
+            <w:r>
+              <w:rPr>
+                <w:rFonts w:ascii="Liberation Serif" w:hAnsi="Liberation Serif"/>
+                <w:sz w:val="22"/>
+                <w:lang w:val="es-ES"/>
               </w:rPr>
               <w:t xml:space="preserve">Socio: </w:t>
             </w:r>
@@ -407,7 +351,7 @@
                 <w:b/>
                 <w:bCs/>
                 <w:sz w:val="22"/>
-                <w:szCs w:val="22"/>
+                <w:lang w:val="es-ES"/>
               </w:rPr>
               <w:t>+++=$invoice.num_socio+++  +++=$invoice.nombre+++</w:t>
             </w:r>
@@ -416,24 +360,31 @@
         <w:tc>
           <w:tcPr>
             <w:tcW w:w="4411" w:type="dxa"/>
-            <w:tcBorders/>
-            <w:shd w:fill="auto" w:val="clear"/>
+            <w:shd w:val="clear" w:color="auto" w:fill="auto"/>
           </w:tcPr>
           <w:p>
             <w:pPr>
               <w:pStyle w:val="Standard"/>
-              <w:spacing w:lineRule="auto" w:line="240"/>
-              <w:rPr>
-                <w:rFonts w:ascii="Liberation Serif" w:hAnsi="Liberation Serif"/>
-              </w:rPr>
-            </w:pPr>
-            <w:r>
-              <w:rPr>
-                <w:rFonts w:ascii="Liberation Serif" w:hAnsi="Liberation Serif"/>
-                <w:sz w:val="22"/>
-                <w:szCs w:val="22"/>
-              </w:rPr>
-              <w:t>Comunidad: +++=$invoice.comunidad+++ sector +++=$invoice.sector+++</w:t>
+              <w:rPr>
+                <w:rFonts w:ascii="Liberation Serif" w:hAnsi="Liberation Serif"/>
+                <w:lang w:val="es-ES"/>
+              </w:rPr>
+            </w:pPr>
+            <w:r>
+              <w:rPr>
+                <w:rFonts w:ascii="Liberation Serif" w:hAnsi="Liberation Serif"/>
+                <w:sz w:val="22"/>
+                <w:lang w:val="es-ES"/>
+              </w:rPr>
+              <w:t>Comunidad: +++=$invoice.comunidad+++ sector +</w:t>
+            </w:r>
+            <w:r>
+              <w:rPr>
+                <w:rFonts w:ascii="Liberation Serif" w:hAnsi="Liberation Serif"/>
+                <w:sz w:val="22"/>
+                <w:lang w:val="es-ES"/>
+              </w:rPr>
+              <w:t>++=$invoice.sector+++</w:t>
             </w:r>
           </w:p>
         </w:tc>
@@ -442,13 +393,15 @@
     <w:p>
       <w:pPr>
         <w:pStyle w:val="Standard"/>
-        <w:rPr/>
+        <w:rPr>
+          <w:lang w:val="es-ES"/>
+        </w:rPr>
       </w:pPr>
       <w:r>
         <w:rPr>
           <w:rFonts w:ascii="Liberation Serif" w:hAnsi="Liberation Serif"/>
           <w:sz w:val="22"/>
-          <w:szCs w:val="22"/>
+          <w:lang w:val="es-ES"/>
         </w:rPr>
         <w:t xml:space="preserve">   </w:t>
       </w:r>
@@ -456,8 +409,6 @@
     <w:tbl>
       <w:tblPr>
         <w:tblW w:w="9630" w:type="dxa"/>
-        <w:jc w:val="left"/>
-        <w:tblInd w:w="0" w:type="dxa"/>
         <w:tblBorders>
           <w:top w:val="single" w:sz="2" w:space="0" w:color="000000"/>
           <w:left w:val="single" w:sz="2" w:space="0" w:color="000000"/>
@@ -470,35 +421,32 @@
           <w:bottom w:w="55" w:type="dxa"/>
           <w:right w:w="55" w:type="dxa"/>
         </w:tblCellMar>
+        <w:tblLook w:val="04A0" w:firstRow="1" w:lastRow="0" w:firstColumn="1" w:lastColumn="0" w:noHBand="0" w:noVBand="1"/>
       </w:tblPr>
       <w:tblGrid>
-        <w:gridCol w:w="1439"/>
-        <w:gridCol w:w="1515"/>
-        <w:gridCol w:w="1440"/>
-        <w:gridCol w:w="1485"/>
-        <w:gridCol w:w="1"/>
-        <w:gridCol w:w="1770"/>
-        <w:gridCol w:w="1980"/>
+        <w:gridCol w:w="3158"/>
+        <w:gridCol w:w="2999"/>
+        <w:gridCol w:w="2584"/>
+        <w:gridCol w:w="2974"/>
+        <w:gridCol w:w="964"/>
+        <w:gridCol w:w="4380"/>
       </w:tblGrid>
       <w:tr>
-        <w:trPr/>
         <w:tc>
           <w:tcPr>
             <w:tcW w:w="5880" w:type="dxa"/>
-            <w:gridSpan w:val="5"/>
+            <w:gridSpan w:val="4"/>
             <w:tcBorders>
               <w:top w:val="single" w:sz="2" w:space="0" w:color="000000"/>
               <w:left w:val="single" w:sz="2" w:space="0" w:color="000000"/>
               <w:bottom w:val="single" w:sz="2" w:space="0" w:color="000000"/>
-              <w:insideH w:val="single" w:sz="2" w:space="0" w:color="000000"/>
             </w:tcBorders>
-            <w:shd w:fill="auto" w:val="clear"/>
+            <w:shd w:val="clear" w:color="auto" w:fill="auto"/>
           </w:tcPr>
           <w:p>
             <w:pPr>
               <w:pStyle w:val="TableContents"/>
               <w:jc w:val="center"/>
-              <w:rPr/>
             </w:pPr>
             <w:r>
               <w:rPr>
@@ -506,7 +454,6 @@
                 <w:b/>
                 <w:bCs/>
                 <w:sz w:val="22"/>
-                <w:szCs w:val="22"/>
               </w:rPr>
               <w:t>Lectura (m</w:t>
             </w:r>
@@ -516,7 +463,6 @@
                 <w:b/>
                 <w:bCs/>
                 <w:sz w:val="22"/>
-                <w:szCs w:val="22"/>
                 <w:vertAlign w:val="superscript"/>
               </w:rPr>
               <w:t>3</w:t>
@@ -527,7 +473,6 @@
                 <w:b/>
                 <w:bCs/>
                 <w:sz w:val="22"/>
-                <w:szCs w:val="22"/>
               </w:rPr>
               <w:t>)</w:t>
             </w:r>
@@ -543,20 +488,13 @@
               <w:left w:val="single" w:sz="2" w:space="0" w:color="000000"/>
               <w:bottom w:val="single" w:sz="2" w:space="0" w:color="000000"/>
               <w:right w:val="single" w:sz="2" w:space="0" w:color="000000"/>
-              <w:insideH w:val="single" w:sz="2" w:space="0" w:color="000000"/>
-              <w:insideV w:val="single" w:sz="2" w:space="0" w:color="000000"/>
             </w:tcBorders>
-            <w:shd w:fill="auto" w:val="clear"/>
-          </w:tcPr>
-          <w:p>
-            <w:pPr>
-              <w:pStyle w:val="Normal"/>
-              <w:widowControl/>
-              <w:bidi w:val="0"/>
-              <w:spacing w:lineRule="auto" w:line="288" w:before="0" w:after="200"/>
+            <w:shd w:val="clear" w:color="auto" w:fill="auto"/>
+          </w:tcPr>
+          <w:p>
+            <w:pPr>
               <w:jc w:val="center"/>
               <w:textAlignment w:val="center"/>
-              <w:rPr/>
             </w:pPr>
             <w:r>
               <w:rPr>
@@ -575,8 +513,8 @@
                 <w:rFonts w:ascii="Liberation Serif" w:hAnsi="Liberation Serif"/>
                 <w:b/>
                 <w:bCs/>
-                <w:i w:val="false"/>
-                <w:iCs w:val="false"/>
+                <w:i w:val="0"/>
+                <w:iCs w:val="0"/>
                 <w:sz w:val="22"/>
                 <w:szCs w:val="22"/>
               </w:rPr>
@@ -597,7 +535,6 @@
         </w:tc>
       </w:tr>
       <w:tr>
-        <w:trPr/>
         <w:tc>
           <w:tcPr>
             <w:tcW w:w="1439" w:type="dxa"/>
@@ -605,20 +542,17 @@
               <w:top w:val="single" w:sz="2" w:space="0" w:color="000000"/>
               <w:left w:val="single" w:sz="2" w:space="0" w:color="000000"/>
               <w:bottom w:val="single" w:sz="2" w:space="0" w:color="000000"/>
-              <w:insideH w:val="single" w:sz="2" w:space="0" w:color="000000"/>
             </w:tcBorders>
-            <w:shd w:fill="auto" w:val="clear"/>
+            <w:shd w:val="clear" w:color="auto" w:fill="auto"/>
           </w:tcPr>
           <w:p>
             <w:pPr>
               <w:pStyle w:val="TableContents"/>
-              <w:rPr/>
-            </w:pPr>
-            <w:r>
-              <w:rPr>
-                <w:rFonts w:ascii="Liberation Serif" w:hAnsi="Liberation Serif"/>
-                <w:sz w:val="22"/>
-                <w:szCs w:val="22"/>
+            </w:pPr>
+            <w:r>
+              <w:rPr>
+                <w:rFonts w:ascii="Liberation Serif" w:hAnsi="Liberation Serif"/>
+                <w:sz w:val="22"/>
               </w:rPr>
               <w:t>Anterior</w:t>
             </w:r>
@@ -631,20 +565,17 @@
               <w:top w:val="single" w:sz="2" w:space="0" w:color="000000"/>
               <w:left w:val="single" w:sz="2" w:space="0" w:color="000000"/>
               <w:bottom w:val="single" w:sz="2" w:space="0" w:color="000000"/>
-              <w:insideH w:val="single" w:sz="2" w:space="0" w:color="000000"/>
             </w:tcBorders>
-            <w:shd w:fill="auto" w:val="clear"/>
+            <w:shd w:val="clear" w:color="auto" w:fill="auto"/>
           </w:tcPr>
           <w:p>
             <w:pPr>
               <w:pStyle w:val="TableContents"/>
-              <w:rPr/>
-            </w:pPr>
-            <w:r>
-              <w:rPr>
-                <w:rFonts w:ascii="Liberation Serif" w:hAnsi="Liberation Serif"/>
-                <w:sz w:val="22"/>
-                <w:szCs w:val="22"/>
+            </w:pPr>
+            <w:r>
+              <w:rPr>
+                <w:rFonts w:ascii="Liberation Serif" w:hAnsi="Liberation Serif"/>
+                <w:sz w:val="22"/>
               </w:rPr>
               <w:t>Actual</w:t>
             </w:r>
@@ -657,20 +588,17 @@
               <w:top w:val="single" w:sz="2" w:space="0" w:color="000000"/>
               <w:left w:val="single" w:sz="2" w:space="0" w:color="000000"/>
               <w:bottom w:val="single" w:sz="2" w:space="0" w:color="000000"/>
-              <w:insideH w:val="single" w:sz="2" w:space="0" w:color="000000"/>
             </w:tcBorders>
-            <w:shd w:fill="auto" w:val="clear"/>
+            <w:shd w:val="clear" w:color="auto" w:fill="auto"/>
           </w:tcPr>
           <w:p>
             <w:pPr>
               <w:pStyle w:val="TableContents"/>
-              <w:rPr/>
-            </w:pPr>
-            <w:r>
-              <w:rPr>
-                <w:rFonts w:ascii="Liberation Serif" w:hAnsi="Liberation Serif"/>
-                <w:sz w:val="22"/>
-                <w:szCs w:val="22"/>
+            </w:pPr>
+            <w:r>
+              <w:rPr>
+                <w:rFonts w:ascii="Liberation Serif" w:hAnsi="Liberation Serif"/>
+                <w:sz w:val="22"/>
               </w:rPr>
               <w:t>Consumo</w:t>
             </w:r>
@@ -683,20 +611,17 @@
               <w:top w:val="single" w:sz="2" w:space="0" w:color="000000"/>
               <w:left w:val="single" w:sz="2" w:space="0" w:color="000000"/>
               <w:bottom w:val="single" w:sz="2" w:space="0" w:color="000000"/>
-              <w:insideH w:val="single" w:sz="2" w:space="0" w:color="000000"/>
             </w:tcBorders>
-            <w:shd w:fill="auto" w:val="clear"/>
+            <w:shd w:val="clear" w:color="auto" w:fill="auto"/>
           </w:tcPr>
           <w:p>
             <w:pPr>
               <w:pStyle w:val="TableContents"/>
-              <w:rPr/>
-            </w:pPr>
-            <w:r>
-              <w:rPr>
-                <w:rFonts w:ascii="Liberation Serif" w:hAnsi="Liberation Serif"/>
-                <w:sz w:val="22"/>
-                <w:szCs w:val="22"/>
+            </w:pPr>
+            <w:r>
+              <w:rPr>
+                <w:rFonts w:ascii="Liberation Serif" w:hAnsi="Liberation Serif"/>
+                <w:sz w:val="22"/>
               </w:rPr>
               <w:t>Fecha Lectura</w:t>
             </w:r>
@@ -705,32 +630,26 @@
         <w:tc>
           <w:tcPr>
             <w:tcW w:w="3751" w:type="dxa"/>
-            <w:gridSpan w:val="3"/>
-            <w:vMerge w:val="continue"/>
+            <w:gridSpan w:val="2"/>
+            <w:vMerge/>
             <w:tcBorders>
               <w:top w:val="single" w:sz="2" w:space="0" w:color="000000"/>
               <w:left w:val="single" w:sz="2" w:space="0" w:color="000000"/>
               <w:bottom w:val="single" w:sz="2" w:space="0" w:color="000000"/>
               <w:right w:val="single" w:sz="2" w:space="0" w:color="000000"/>
-              <w:insideH w:val="single" w:sz="2" w:space="0" w:color="000000"/>
-              <w:insideV w:val="single" w:sz="2" w:space="0" w:color="000000"/>
             </w:tcBorders>
-            <w:shd w:fill="auto" w:val="clear"/>
+            <w:shd w:val="clear" w:color="auto" w:fill="auto"/>
           </w:tcPr>
           <w:p>
             <w:pPr>
               <w:pStyle w:val="TableContents"/>
-              <w:rPr/>
-            </w:pPr>
-            <w:r>
-              <w:rPr/>
-            </w:r>
+            </w:pPr>
           </w:p>
         </w:tc>
       </w:tr>
       <w:tr>
         <w:trPr>
-          <w:trHeight w:val="374" w:hRule="exact"/>
+          <w:trHeight w:hRule="exact" w:val="374"/>
         </w:trPr>
         <w:tc>
           <w:tcPr>
@@ -739,20 +658,17 @@
               <w:top w:val="single" w:sz="2" w:space="0" w:color="000000"/>
               <w:left w:val="single" w:sz="2" w:space="0" w:color="000000"/>
               <w:bottom w:val="single" w:sz="2" w:space="0" w:color="000000"/>
-              <w:insideH w:val="single" w:sz="2" w:space="0" w:color="000000"/>
             </w:tcBorders>
-            <w:shd w:fill="auto" w:val="clear"/>
+            <w:shd w:val="clear" w:color="auto" w:fill="auto"/>
           </w:tcPr>
           <w:p>
             <w:pPr>
               <w:pStyle w:val="Standard"/>
-              <w:rPr/>
-            </w:pPr>
-            <w:r>
-              <w:rPr>
-                <w:rFonts w:ascii="Liberation Serif" w:hAnsi="Liberation Serif"/>
-                <w:sz w:val="22"/>
-                <w:szCs w:val="22"/>
+            </w:pPr>
+            <w:r>
+              <w:rPr>
+                <w:rFonts w:ascii="Liberation Serif" w:hAnsi="Liberation Serif"/>
+                <w:sz w:val="22"/>
               </w:rPr>
               <w:t>+++=$invoice.caudal_anterior+++</w:t>
             </w:r>
@@ -765,20 +681,17 @@
               <w:top w:val="single" w:sz="2" w:space="0" w:color="000000"/>
               <w:left w:val="single" w:sz="2" w:space="0" w:color="000000"/>
               <w:bottom w:val="single" w:sz="2" w:space="0" w:color="000000"/>
-              <w:insideH w:val="single" w:sz="2" w:space="0" w:color="000000"/>
             </w:tcBorders>
-            <w:shd w:fill="auto" w:val="clear"/>
+            <w:shd w:val="clear" w:color="auto" w:fill="auto"/>
           </w:tcPr>
           <w:p>
             <w:pPr>
               <w:pStyle w:val="Standard"/>
-              <w:rPr/>
-            </w:pPr>
-            <w:r>
-              <w:rPr>
-                <w:rFonts w:ascii="Liberation Serif" w:hAnsi="Liberation Serif"/>
-                <w:sz w:val="22"/>
-                <w:szCs w:val="22"/>
+            </w:pPr>
+            <w:r>
+              <w:rPr>
+                <w:rFonts w:ascii="Liberation Serif" w:hAnsi="Liberation Serif"/>
+                <w:sz w:val="22"/>
               </w:rPr>
               <w:t>+++=$invoice.caudal_actual+++</w:t>
             </w:r>
@@ -791,21 +704,18 @@
               <w:top w:val="single" w:sz="2" w:space="0" w:color="000000"/>
               <w:left w:val="single" w:sz="2" w:space="0" w:color="000000"/>
               <w:bottom w:val="single" w:sz="2" w:space="0" w:color="000000"/>
-              <w:insideH w:val="single" w:sz="2" w:space="0" w:color="000000"/>
             </w:tcBorders>
-            <w:shd w:fill="auto" w:val="clear"/>
+            <w:shd w:val="clear" w:color="auto" w:fill="auto"/>
           </w:tcPr>
           <w:p>
             <w:pPr>
               <w:pStyle w:val="Standard"/>
-              <w:rPr/>
             </w:pPr>
             <w:bookmarkStart w:id="3" w:name="__DdeLink__587594_19252532492"/>
             <w:r>
               <w:rPr>
                 <w:rFonts w:ascii="Liberation Serif" w:hAnsi="Liberation Serif"/>
                 <w:sz w:val="22"/>
-                <w:szCs w:val="22"/>
               </w:rPr>
               <w:t>+++=$invoice.consumo+++</w:t>
             </w:r>
@@ -819,70 +729,72 @@
               <w:top w:val="single" w:sz="2" w:space="0" w:color="000000"/>
               <w:left w:val="single" w:sz="2" w:space="0" w:color="000000"/>
               <w:bottom w:val="single" w:sz="2" w:space="0" w:color="000000"/>
-              <w:insideH w:val="single" w:sz="2" w:space="0" w:color="000000"/>
             </w:tcBorders>
-            <w:shd w:fill="auto" w:val="clear"/>
+            <w:shd w:val="clear" w:color="auto" w:fill="auto"/>
           </w:tcPr>
           <w:p>
             <w:pPr>
               <w:pStyle w:val="TableContents"/>
-              <w:rPr/>
-            </w:pPr>
-            <w:r>
-              <w:rPr>
-                <w:rFonts w:ascii="Liberation Serif" w:hAnsi="Liberation Serif"/>
-                <w:sz w:val="22"/>
-                <w:szCs w:val="22"/>
-              </w:rPr>
-              <w:t>27/+++=$invoice.mes_facturado+++/+++=$invoice.anho+++</w:t>
+            </w:pPr>
+            <w:r>
+              <w:rPr>
+                <w:rFonts w:ascii="Liberation Serif" w:hAnsi="Liberation Serif"/>
+                <w:sz w:val="22"/>
+              </w:rPr>
+              <w:t>+++=$invoice.</w:t>
+            </w:r>
+            <w:r>
+              <w:rPr>
+                <w:rFonts w:ascii="Liberation Serif" w:hAnsi="Liberation Serif"/>
+                <w:sz w:val="22"/>
+              </w:rPr>
+              <w:t>fecha_lectura</w:t>
+            </w:r>
+            <w:r>
+              <w:rPr>
+                <w:rFonts w:ascii="Liberation Serif" w:hAnsi="Liberation Serif"/>
+                <w:sz w:val="22"/>
+              </w:rPr>
+              <w:t>+++</w:t>
             </w:r>
           </w:p>
         </w:tc>
         <w:tc>
           <w:tcPr>
             <w:tcW w:w="3751" w:type="dxa"/>
-            <w:gridSpan w:val="3"/>
-            <w:vMerge w:val="continue"/>
+            <w:gridSpan w:val="2"/>
+            <w:vMerge/>
             <w:tcBorders>
               <w:top w:val="single" w:sz="2" w:space="0" w:color="000000"/>
               <w:left w:val="single" w:sz="2" w:space="0" w:color="000000"/>
               <w:bottom w:val="single" w:sz="2" w:space="0" w:color="000000"/>
               <w:right w:val="single" w:sz="2" w:space="0" w:color="000000"/>
-              <w:insideH w:val="single" w:sz="2" w:space="0" w:color="000000"/>
-              <w:insideV w:val="single" w:sz="2" w:space="0" w:color="000000"/>
             </w:tcBorders>
-            <w:shd w:fill="auto" w:val="clear"/>
+            <w:shd w:val="clear" w:color="auto" w:fill="auto"/>
           </w:tcPr>
           <w:p>
             <w:pPr>
               <w:pStyle w:val="TableContents"/>
-              <w:rPr/>
-            </w:pPr>
-            <w:r>
-              <w:rPr/>
-            </w:r>
+            </w:pPr>
           </w:p>
         </w:tc>
       </w:tr>
       <w:tr>
-        <w:trPr/>
         <w:tc>
           <w:tcPr>
             <w:tcW w:w="7650" w:type="dxa"/>
-            <w:gridSpan w:val="6"/>
+            <w:gridSpan w:val="5"/>
             <w:tcBorders>
               <w:top w:val="single" w:sz="2" w:space="0" w:color="000000"/>
               <w:left w:val="single" w:sz="2" w:space="0" w:color="000000"/>
               <w:bottom w:val="single" w:sz="2" w:space="0" w:color="000000"/>
-              <w:insideH w:val="single" w:sz="2" w:space="0" w:color="000000"/>
             </w:tcBorders>
-            <w:shd w:fill="auto" w:val="clear"/>
+            <w:shd w:val="clear" w:color="auto" w:fill="auto"/>
           </w:tcPr>
           <w:p>
             <w:pPr>
               <w:pStyle w:val="TableContents"/>
               <w:jc w:val="center"/>
-              <w:rPr/>
             </w:pPr>
             <w:r>
               <w:rPr>
@@ -890,7 +802,6 @@
                 <w:b/>
                 <w:bCs/>
                 <w:sz w:val="22"/>
-                <w:szCs w:val="22"/>
               </w:rPr>
               <w:t>Concepto</w:t>
             </w:r>
@@ -904,16 +815,13 @@
               <w:left w:val="single" w:sz="2" w:space="0" w:color="000000"/>
               <w:bottom w:val="single" w:sz="2" w:space="0" w:color="000000"/>
               <w:right w:val="single" w:sz="2" w:space="0" w:color="000000"/>
-              <w:insideH w:val="single" w:sz="2" w:space="0" w:color="000000"/>
-              <w:insideV w:val="single" w:sz="2" w:space="0" w:color="000000"/>
             </w:tcBorders>
-            <w:shd w:fill="auto" w:val="clear"/>
+            <w:shd w:val="clear" w:color="auto" w:fill="auto"/>
           </w:tcPr>
           <w:p>
             <w:pPr>
               <w:pStyle w:val="TableContents"/>
               <w:jc w:val="center"/>
-              <w:rPr/>
             </w:pPr>
             <w:r>
               <w:rPr>
@@ -921,7 +829,6 @@
                 <w:b/>
                 <w:bCs/>
                 <w:sz w:val="22"/>
-                <w:szCs w:val="22"/>
               </w:rPr>
               <w:t>Importe</w:t>
             </w:r>
@@ -929,31 +836,27 @@
         </w:tc>
       </w:tr>
       <w:tr>
-        <w:trPr/>
         <w:tc>
           <w:tcPr>
             <w:tcW w:w="7650" w:type="dxa"/>
-            <w:gridSpan w:val="6"/>
+            <w:gridSpan w:val="5"/>
             <w:tcBorders>
               <w:top w:val="single" w:sz="2" w:space="0" w:color="000000"/>
               <w:left w:val="single" w:sz="2" w:space="0" w:color="000000"/>
               <w:bottom w:val="single" w:sz="2" w:space="0" w:color="000000"/>
-              <w:insideH w:val="single" w:sz="2" w:space="0" w:color="000000"/>
             </w:tcBorders>
-            <w:shd w:fill="auto" w:val="clear"/>
-          </w:tcPr>
-          <w:p>
-            <w:pPr>
-              <w:pStyle w:val="Textbody1"/>
-              <w:spacing w:lineRule="auto" w:line="240" w:before="0" w:after="0"/>
-              <w:rPr/>
+            <w:shd w:val="clear" w:color="auto" w:fill="auto"/>
+          </w:tcPr>
+          <w:p>
+            <w:pPr>
+              <w:pStyle w:val="Textbody"/>
+              <w:spacing w:after="0" w:line="240" w:lineRule="auto"/>
             </w:pPr>
             <w:r>
               <w:rPr>
                 <w:rFonts w:ascii="Liberation Serif" w:hAnsi="Liberation Serif"/>
                 <w:color w:val="000000"/>
                 <w:sz w:val="22"/>
-                <w:szCs w:val="22"/>
                 <w:lang w:val="es-SV"/>
               </w:rPr>
               <w:t>Cuota fija</w:t>
@@ -961,16 +864,14 @@
           </w:p>
           <w:p>
             <w:pPr>
-              <w:pStyle w:val="Textbody1"/>
-              <w:spacing w:lineRule="auto" w:line="240" w:before="0" w:after="0"/>
-              <w:rPr/>
+              <w:pStyle w:val="Textbody"/>
+              <w:spacing w:after="0" w:line="240" w:lineRule="auto"/>
             </w:pPr>
             <w:r>
               <w:rPr>
                 <w:rFonts w:ascii="Liberation Serif" w:hAnsi="Liberation Serif"/>
                 <w:color w:val="000000"/>
                 <w:sz w:val="22"/>
-                <w:szCs w:val="22"/>
                 <w:lang w:val="es-SV"/>
               </w:rPr>
               <w:t>Cuota variable</w:t>
@@ -978,16 +879,14 @@
           </w:p>
           <w:p>
             <w:pPr>
-              <w:pStyle w:val="Textbody1"/>
-              <w:spacing w:lineRule="auto" w:line="240" w:before="0" w:after="0"/>
-              <w:rPr/>
+              <w:pStyle w:val="Textbody"/>
+              <w:spacing w:after="0" w:line="240" w:lineRule="auto"/>
             </w:pPr>
             <w:r>
               <w:rPr>
                 <w:rFonts w:ascii="Liberation Serif" w:hAnsi="Liberation Serif"/>
                 <w:color w:val="000000"/>
                 <w:sz w:val="22"/>
-                <w:szCs w:val="22"/>
                 <w:lang w:val="es-SV"/>
               </w:rPr>
               <w:t>Comisión de pago</w:t>
@@ -995,16 +894,14 @@
           </w:p>
           <w:p>
             <w:pPr>
-              <w:pStyle w:val="Textbody1"/>
-              <w:spacing w:lineRule="auto" w:line="240" w:before="0" w:after="0"/>
-              <w:rPr/>
+              <w:pStyle w:val="Textbody"/>
+              <w:spacing w:after="0" w:line="240" w:lineRule="auto"/>
             </w:pPr>
             <w:r>
               <w:rPr>
                 <w:rFonts w:ascii="Liberation Serif" w:hAnsi="Liberation Serif"/>
                 <w:color w:val="000000"/>
                 <w:sz w:val="22"/>
-                <w:szCs w:val="22"/>
                 <w:lang w:val="es-SV"/>
               </w:rPr>
               <w:t>Ahorro para mano de obra</w:t>
@@ -1012,16 +909,14 @@
           </w:p>
           <w:p>
             <w:pPr>
-              <w:pStyle w:val="Textbody1"/>
-              <w:spacing w:lineRule="auto" w:line="240" w:before="0" w:after="0"/>
-              <w:rPr/>
+              <w:pStyle w:val="Textbody"/>
+              <w:spacing w:after="0" w:line="240" w:lineRule="auto"/>
             </w:pPr>
             <w:r>
               <w:rPr>
                 <w:rFonts w:ascii="Liberation Serif" w:hAnsi="Liberation Serif"/>
                 <w:color w:val="000000"/>
                 <w:sz w:val="22"/>
-                <w:szCs w:val="22"/>
                 <w:lang w:val="es-SV"/>
               </w:rPr>
               <w:t>Recargo por mora</w:t>
@@ -1030,14 +925,11 @@
           <w:p>
             <w:pPr>
               <w:pStyle w:val="TableContents"/>
-              <w:spacing w:lineRule="auto" w:line="240"/>
-              <w:rPr/>
-            </w:pPr>
-            <w:r>
-              <w:rPr>
-                <w:rFonts w:ascii="Liberation Serif" w:hAnsi="Liberation Serif"/>
-                <w:sz w:val="22"/>
-                <w:szCs w:val="22"/>
+            </w:pPr>
+            <w:r>
+              <w:rPr>
+                <w:rFonts w:ascii="Liberation Serif" w:hAnsi="Liberation Serif"/>
+                <w:sz w:val="22"/>
               </w:rPr>
               <w:t>Inasistencia a Asambleas</w:t>
             </w:r>
@@ -1045,14 +937,11 @@
           <w:p>
             <w:pPr>
               <w:pStyle w:val="TableContents"/>
-              <w:spacing w:lineRule="auto" w:line="240"/>
-              <w:rPr/>
-            </w:pPr>
-            <w:r>
-              <w:rPr>
-                <w:rFonts w:ascii="Liberation Serif" w:hAnsi="Liberation Serif"/>
-                <w:sz w:val="22"/>
-                <w:szCs w:val="22"/>
+            </w:pPr>
+            <w:r>
+              <w:rPr>
+                <w:rFonts w:ascii="Liberation Serif" w:hAnsi="Liberation Serif"/>
+                <w:sz w:val="22"/>
               </w:rPr>
               <w:t>Nuevo derecho</w:t>
             </w:r>
@@ -1060,14 +949,11 @@
           <w:p>
             <w:pPr>
               <w:pStyle w:val="TableContents"/>
-              <w:spacing w:lineRule="auto" w:line="240"/>
-              <w:rPr/>
-            </w:pPr>
-            <w:r>
-              <w:rPr>
-                <w:rFonts w:ascii="Liberation Serif" w:hAnsi="Liberation Serif"/>
-                <w:sz w:val="22"/>
-                <w:szCs w:val="22"/>
+            </w:pPr>
+            <w:r>
+              <w:rPr>
+                <w:rFonts w:ascii="Liberation Serif" w:hAnsi="Liberation Serif"/>
+                <w:sz w:val="22"/>
               </w:rPr>
               <w:t>Re-conexión</w:t>
             </w:r>
@@ -1075,14 +961,11 @@
           <w:p>
             <w:pPr>
               <w:pStyle w:val="TableContents"/>
-              <w:spacing w:lineRule="auto" w:line="240"/>
-              <w:rPr/>
-            </w:pPr>
-            <w:r>
-              <w:rPr>
-                <w:rFonts w:ascii="Liberation Serif" w:hAnsi="Liberation Serif"/>
-                <w:sz w:val="22"/>
-                <w:szCs w:val="22"/>
+            </w:pPr>
+            <w:r>
+              <w:rPr>
+                <w:rFonts w:ascii="Liberation Serif" w:hAnsi="Liberation Serif"/>
+                <w:sz w:val="22"/>
               </w:rPr>
               <w:t>Traspaso de derecho</w:t>
             </w:r>
@@ -1090,14 +973,11 @@
           <w:p>
             <w:pPr>
               <w:pStyle w:val="TableContents"/>
-              <w:spacing w:lineRule="auto" w:line="240"/>
-              <w:rPr/>
-            </w:pPr>
-            <w:r>
-              <w:rPr>
-                <w:rFonts w:ascii="Liberation Serif" w:hAnsi="Liberation Serif"/>
-                <w:sz w:val="22"/>
-                <w:szCs w:val="22"/>
+            </w:pPr>
+            <w:r>
+              <w:rPr>
+                <w:rFonts w:ascii="Liberation Serif" w:hAnsi="Liberation Serif"/>
+                <w:sz w:val="22"/>
               </w:rPr>
               <w:t>Otros</w:t>
             </w:r>
@@ -1111,22 +991,18 @@
               <w:left w:val="single" w:sz="2" w:space="0" w:color="000000"/>
               <w:bottom w:val="single" w:sz="2" w:space="0" w:color="000000"/>
               <w:right w:val="single" w:sz="2" w:space="0" w:color="000000"/>
-              <w:insideH w:val="single" w:sz="2" w:space="0" w:color="000000"/>
-              <w:insideV w:val="single" w:sz="2" w:space="0" w:color="000000"/>
             </w:tcBorders>
-            <w:shd w:fill="auto" w:val="clear"/>
+            <w:shd w:val="clear" w:color="auto" w:fill="auto"/>
           </w:tcPr>
           <w:p>
             <w:pPr>
               <w:pStyle w:val="Standard"/>
               <w:jc w:val="center"/>
-              <w:rPr/>
-            </w:pPr>
-            <w:r>
-              <w:rPr>
-                <w:rFonts w:ascii="Liberation Serif" w:hAnsi="Liberation Serif"/>
-                <w:sz w:val="22"/>
-                <w:szCs w:val="22"/>
+            </w:pPr>
+            <w:r>
+              <w:rPr>
+                <w:rFonts w:ascii="Liberation Serif" w:hAnsi="Liberation Serif"/>
+                <w:sz w:val="22"/>
               </w:rPr>
               <w:t>+++=getDecimal($invoice.cuota_fija)+++</w:t>
             </w:r>
@@ -1135,13 +1011,11 @@
             <w:pPr>
               <w:pStyle w:val="Standard"/>
               <w:jc w:val="center"/>
-              <w:rPr/>
-            </w:pPr>
-            <w:r>
-              <w:rPr>
-                <w:rFonts w:ascii="Liberation Serif" w:hAnsi="Liberation Serif"/>
-                <w:sz w:val="22"/>
-                <w:szCs w:val="22"/>
+            </w:pPr>
+            <w:r>
+              <w:rPr>
+                <w:rFonts w:ascii="Liberation Serif" w:hAnsi="Liberation Serif"/>
+                <w:sz w:val="22"/>
               </w:rPr>
               <w:t>+++=getDecimal($invoice.cuota_variable)+++</w:t>
             </w:r>
@@ -1150,13 +1024,11 @@
             <w:pPr>
               <w:pStyle w:val="Standard"/>
               <w:jc w:val="center"/>
-              <w:rPr/>
-            </w:pPr>
-            <w:r>
-              <w:rPr>
-                <w:rFonts w:ascii="Liberation Serif" w:hAnsi="Liberation Serif"/>
-                <w:sz w:val="22"/>
-                <w:szCs w:val="22"/>
+            </w:pPr>
+            <w:r>
+              <w:rPr>
+                <w:rFonts w:ascii="Liberation Serif" w:hAnsi="Liberation Serif"/>
+                <w:sz w:val="22"/>
               </w:rPr>
               <w:t>+++=getDecimal($invoice.comision)+++</w:t>
             </w:r>
@@ -1165,13 +1037,11 @@
             <w:pPr>
               <w:pStyle w:val="Standard"/>
               <w:jc w:val="center"/>
-              <w:rPr/>
-            </w:pPr>
-            <w:r>
-              <w:rPr>
-                <w:rFonts w:ascii="Liberation Serif" w:hAnsi="Liberation Serif"/>
-                <w:sz w:val="22"/>
-                <w:szCs w:val="22"/>
+            </w:pPr>
+            <w:r>
+              <w:rPr>
+                <w:rFonts w:ascii="Liberation Serif" w:hAnsi="Liberation Serif"/>
+                <w:sz w:val="22"/>
               </w:rPr>
               <w:t>+++=getDecimal($invoice.ahorro)+++</w:t>
             </w:r>
@@ -1180,14 +1050,12 @@
             <w:pPr>
               <w:pStyle w:val="Standard"/>
               <w:jc w:val="center"/>
-              <w:rPr/>
             </w:pPr>
             <w:bookmarkStart w:id="4" w:name="__DdeLink__1773_11217817192"/>
             <w:r>
               <w:rPr>
                 <w:rFonts w:ascii="Liberation Serif" w:hAnsi="Liberation Serif"/>
                 <w:sz w:val="22"/>
-                <w:szCs w:val="22"/>
               </w:rPr>
               <w:t>+++=getDecimal($invoice.mora)+++</w:t>
             </w:r>
@@ -1197,13 +1065,11 @@
             <w:pPr>
               <w:pStyle w:val="Standard"/>
               <w:jc w:val="center"/>
-              <w:rPr/>
-            </w:pPr>
-            <w:r>
-              <w:rPr>
-                <w:rFonts w:ascii="Liberation Serif" w:hAnsi="Liberation Serif"/>
-                <w:sz w:val="22"/>
-                <w:szCs w:val="22"/>
+            </w:pPr>
+            <w:r>
+              <w:rPr>
+                <w:rFonts w:ascii="Liberation Serif" w:hAnsi="Liberation Serif"/>
+                <w:sz w:val="22"/>
               </w:rPr>
               <w:t>+++=getDecimal($invoice.asamblea)+++</w:t>
             </w:r>
@@ -1212,28 +1078,31 @@
             <w:pPr>
               <w:pStyle w:val="Standard"/>
               <w:jc w:val="center"/>
-              <w:rPr/>
-            </w:pPr>
-            <w:r>
-              <w:rPr>
-                <w:rFonts w:ascii="Liberation Serif" w:hAnsi="Liberation Serif"/>
-                <w:sz w:val="22"/>
-                <w:szCs w:val="22"/>
-              </w:rPr>
-              <w:t>+++=getDecimal($invoice.derecho)+++</w:t>
+            </w:pPr>
+            <w:r>
+              <w:rPr>
+                <w:rFonts w:ascii="Liberation Serif" w:hAnsi="Liberation Serif"/>
+                <w:sz w:val="22"/>
+              </w:rPr>
+              <w:t>+++=getDecimal($invoice.derecho)</w:t>
+            </w:r>
+            <w:r>
+              <w:rPr>
+                <w:rFonts w:ascii="Liberation Serif" w:hAnsi="Liberation Serif"/>
+                <w:sz w:val="22"/>
+              </w:rPr>
+              <w:t>+++</w:t>
             </w:r>
           </w:p>
           <w:p>
             <w:pPr>
               <w:pStyle w:val="Standard"/>
               <w:jc w:val="center"/>
-              <w:rPr/>
-            </w:pPr>
-            <w:r>
-              <w:rPr>
-                <w:rFonts w:ascii="Liberation Serif" w:hAnsi="Liberation Serif"/>
-                <w:sz w:val="22"/>
-                <w:szCs w:val="22"/>
+            </w:pPr>
+            <w:r>
+              <w:rPr>
+                <w:rFonts w:ascii="Liberation Serif" w:hAnsi="Liberation Serif"/>
+                <w:sz w:val="22"/>
               </w:rPr>
               <w:t>+++=getDecimal($invoice.reconexion)+++</w:t>
             </w:r>
@@ -1242,13 +1111,11 @@
             <w:pPr>
               <w:pStyle w:val="Standard"/>
               <w:jc w:val="center"/>
-              <w:rPr/>
-            </w:pPr>
-            <w:r>
-              <w:rPr>
-                <w:rFonts w:ascii="Liberation Serif" w:hAnsi="Liberation Serif"/>
-                <w:sz w:val="22"/>
-                <w:szCs w:val="22"/>
+            </w:pPr>
+            <w:r>
+              <w:rPr>
+                <w:rFonts w:ascii="Liberation Serif" w:hAnsi="Liberation Serif"/>
+                <w:sz w:val="22"/>
               </w:rPr>
               <w:t>+++=</w:t>
             </w:r>
@@ -1257,7 +1124,6 @@
               <w:rPr>
                 <w:rFonts w:ascii="Liberation Serif" w:hAnsi="Liberation Serif"/>
                 <w:sz w:val="22"/>
-                <w:szCs w:val="22"/>
               </w:rPr>
               <w:t>getDecimal(</w:t>
             </w:r>
@@ -1266,7 +1132,6 @@
               <w:rPr>
                 <w:rFonts w:ascii="Liberation Serif" w:hAnsi="Liberation Serif"/>
                 <w:sz w:val="22"/>
-                <w:szCs w:val="22"/>
               </w:rPr>
               <w:t>$invoice.traspaso)+++</w:t>
             </w:r>
@@ -1275,13 +1140,11 @@
             <w:pPr>
               <w:pStyle w:val="Standard"/>
               <w:jc w:val="center"/>
-              <w:rPr/>
-            </w:pPr>
-            <w:r>
-              <w:rPr>
-                <w:rFonts w:ascii="Liberation Serif" w:hAnsi="Liberation Serif"/>
-                <w:sz w:val="22"/>
-                <w:szCs w:val="22"/>
+            </w:pPr>
+            <w:r>
+              <w:rPr>
+                <w:rFonts w:ascii="Liberation Serif" w:hAnsi="Liberation Serif"/>
+                <w:sz w:val="22"/>
               </w:rPr>
               <w:t>+++=</w:t>
             </w:r>
@@ -1290,7 +1153,6 @@
               <w:rPr>
                 <w:rFonts w:ascii="Liberation Serif" w:hAnsi="Liberation Serif"/>
                 <w:sz w:val="22"/>
-                <w:szCs w:val="22"/>
               </w:rPr>
               <w:t>getDecimal(</w:t>
             </w:r>
@@ -1299,7 +1161,6 @@
               <w:rPr>
                 <w:rFonts w:ascii="Liberation Serif" w:hAnsi="Liberation Serif"/>
                 <w:sz w:val="22"/>
-                <w:szCs w:val="22"/>
               </w:rPr>
               <w:t>$invoice.otros)+++</w:t>
             </w:r>
@@ -1307,30 +1168,26 @@
         </w:tc>
       </w:tr>
       <w:tr>
-        <w:trPr/>
         <w:tc>
           <w:tcPr>
             <w:tcW w:w="5880" w:type="dxa"/>
-            <w:gridSpan w:val="5"/>
+            <w:gridSpan w:val="4"/>
             <w:vMerge w:val="restart"/>
             <w:tcBorders>
               <w:top w:val="single" w:sz="2" w:space="0" w:color="000000"/>
               <w:left w:val="single" w:sz="2" w:space="0" w:color="000000"/>
               <w:bottom w:val="single" w:sz="2" w:space="0" w:color="000000"/>
-              <w:insideH w:val="single" w:sz="2" w:space="0" w:color="000000"/>
             </w:tcBorders>
-            <w:shd w:fill="auto" w:val="clear"/>
+            <w:shd w:val="clear" w:color="auto" w:fill="auto"/>
           </w:tcPr>
           <w:p>
             <w:pPr>
               <w:pStyle w:val="Standard"/>
-              <w:rPr/>
-            </w:pPr>
-            <w:r>
-              <w:rPr>
-                <w:rFonts w:ascii="Liberation Serif" w:hAnsi="Liberation Serif"/>
-                <w:sz w:val="22"/>
-                <w:szCs w:val="22"/>
+            </w:pPr>
+            <w:r>
+              <w:rPr>
+                <w:rFonts w:ascii="Liberation Serif" w:hAnsi="Liberation Serif"/>
+                <w:sz w:val="22"/>
               </w:rPr>
               <w:t>Forma de Pago:</w:t>
             </w:r>
@@ -1338,7 +1195,6 @@
           <w:p>
             <w:pPr>
               <w:pStyle w:val="Standard"/>
-              <w:rPr/>
             </w:pPr>
             <w:r>
               <w:rPr>
@@ -1360,13 +1216,6 @@
                 <w:szCs w:val="18"/>
               </w:rPr>
             </w:pPr>
-            <w:r>
-              <w:rPr>
-                <w:rFonts w:ascii="Liberation Serif" w:hAnsi="Liberation Serif"/>
-                <w:sz w:val="18"/>
-                <w:szCs w:val="18"/>
-              </w:rPr>
-            </w:r>
           </w:p>
         </w:tc>
         <w:tc>
@@ -1376,14 +1225,12 @@
               <w:top w:val="single" w:sz="2" w:space="0" w:color="000000"/>
               <w:left w:val="single" w:sz="2" w:space="0" w:color="000000"/>
               <w:bottom w:val="single" w:sz="2" w:space="0" w:color="000000"/>
-              <w:insideH w:val="single" w:sz="2" w:space="0" w:color="000000"/>
             </w:tcBorders>
-            <w:shd w:fill="auto" w:val="clear"/>
+            <w:shd w:val="clear" w:color="auto" w:fill="auto"/>
           </w:tcPr>
           <w:p>
             <w:pPr>
               <w:pStyle w:val="TableContents"/>
-              <w:rPr/>
             </w:pPr>
             <w:r>
               <w:rPr>
@@ -1402,22 +1249,18 @@
               <w:left w:val="single" w:sz="2" w:space="0" w:color="000000"/>
               <w:bottom w:val="single" w:sz="2" w:space="0" w:color="000000"/>
               <w:right w:val="single" w:sz="2" w:space="0" w:color="000000"/>
-              <w:insideH w:val="single" w:sz="2" w:space="0" w:color="000000"/>
-              <w:insideV w:val="single" w:sz="2" w:space="0" w:color="000000"/>
             </w:tcBorders>
-            <w:shd w:fill="auto" w:val="clear"/>
+            <w:shd w:val="clear" w:color="auto" w:fill="auto"/>
           </w:tcPr>
           <w:p>
             <w:pPr>
               <w:pStyle w:val="Standard"/>
               <w:jc w:val="center"/>
-              <w:rPr/>
-            </w:pPr>
-            <w:r>
-              <w:rPr>
-                <w:rFonts w:ascii="Liberation Serif" w:hAnsi="Liberation Serif"/>
-                <w:sz w:val="22"/>
-                <w:szCs w:val="22"/>
+            </w:pPr>
+            <w:r>
+              <w:rPr>
+                <w:rFonts w:ascii="Liberation Serif" w:hAnsi="Liberation Serif"/>
+                <w:sz w:val="22"/>
               </w:rPr>
               <w:t>+++=getDecimal($invoice.saldo_pendiente)+++</w:t>
             </w:r>
@@ -1425,28 +1268,22 @@
         </w:tc>
       </w:tr>
       <w:tr>
-        <w:trPr/>
         <w:tc>
           <w:tcPr>
             <w:tcW w:w="5880" w:type="dxa"/>
-            <w:gridSpan w:val="5"/>
-            <w:vMerge w:val="continue"/>
+            <w:gridSpan w:val="4"/>
+            <w:vMerge/>
             <w:tcBorders>
               <w:top w:val="single" w:sz="2" w:space="0" w:color="000000"/>
               <w:left w:val="single" w:sz="2" w:space="0" w:color="000000"/>
               <w:bottom w:val="single" w:sz="2" w:space="0" w:color="000000"/>
-              <w:insideH w:val="single" w:sz="2" w:space="0" w:color="000000"/>
             </w:tcBorders>
-            <w:shd w:fill="auto" w:val="clear"/>
+            <w:shd w:val="clear" w:color="auto" w:fill="auto"/>
           </w:tcPr>
           <w:p>
             <w:pPr>
               <w:pStyle w:val="TableContents"/>
-              <w:rPr/>
-            </w:pPr>
-            <w:r>
-              <w:rPr/>
-            </w:r>
+            </w:pPr>
           </w:p>
         </w:tc>
         <w:tc>
@@ -1456,14 +1293,12 @@
               <w:top w:val="single" w:sz="2" w:space="0" w:color="000000"/>
               <w:left w:val="single" w:sz="2" w:space="0" w:color="000000"/>
               <w:bottom w:val="single" w:sz="2" w:space="0" w:color="000000"/>
-              <w:insideH w:val="single" w:sz="2" w:space="0" w:color="000000"/>
             </w:tcBorders>
-            <w:shd w:fill="auto" w:val="clear"/>
+            <w:shd w:val="clear" w:color="auto" w:fill="auto"/>
           </w:tcPr>
           <w:p>
             <w:pPr>
               <w:pStyle w:val="TableContents"/>
-              <w:rPr/>
             </w:pPr>
             <w:r>
               <w:rPr>
@@ -1484,22 +1319,18 @@
               <w:left w:val="single" w:sz="2" w:space="0" w:color="000000"/>
               <w:bottom w:val="single" w:sz="2" w:space="0" w:color="000000"/>
               <w:right w:val="single" w:sz="2" w:space="0" w:color="000000"/>
-              <w:insideH w:val="single" w:sz="2" w:space="0" w:color="000000"/>
-              <w:insideV w:val="single" w:sz="2" w:space="0" w:color="000000"/>
             </w:tcBorders>
-            <w:shd w:fill="auto" w:val="clear"/>
+            <w:shd w:val="clear" w:color="auto" w:fill="auto"/>
           </w:tcPr>
           <w:p>
             <w:pPr>
               <w:pStyle w:val="Standard"/>
               <w:jc w:val="center"/>
-              <w:rPr/>
-            </w:pPr>
-            <w:r>
-              <w:rPr>
-                <w:rFonts w:ascii="Liberation Serif" w:hAnsi="Liberation Serif"/>
-                <w:sz w:val="22"/>
-                <w:szCs w:val="22"/>
+            </w:pPr>
+            <w:r>
+              <w:rPr>
+                <w:rFonts w:ascii="Liberation Serif" w:hAnsi="Liberation Serif"/>
+                <w:sz w:val="22"/>
               </w:rPr>
               <w:t>+++=getDecimal($invoice.total)+++</w:t>
             </w:r>
@@ -1513,16 +1344,8 @@
         <w:rPr>
           <w:rFonts w:ascii="Liberation Serif" w:hAnsi="Liberation Serif"/>
           <w:sz w:val="22"/>
-          <w:szCs w:val="22"/>
         </w:rPr>
       </w:pPr>
-      <w:r>
-        <w:rPr>
-          <w:rFonts w:ascii="Liberation Serif" w:hAnsi="Liberation Serif"/>
-          <w:sz w:val="22"/>
-          <w:szCs w:val="22"/>
-        </w:rPr>
-      </w:r>
     </w:p>
     <w:p>
       <w:pPr>
@@ -1530,77 +1353,58 @@
         <w:rPr>
           <w:rFonts w:ascii="Liberation Serif" w:hAnsi="Liberation Serif"/>
           <w:b/>
-          <w:b/>
           <w:bCs/>
           <w:sz w:val="22"/>
-          <w:szCs w:val="22"/>
         </w:rPr>
       </w:pPr>
-      <w:r>
-        <w:rPr>
-          <w:rFonts w:ascii="Liberation Serif" w:hAnsi="Liberation Serif"/>
-          <w:b/>
-          <w:bCs/>
-          <w:sz w:val="22"/>
-          <w:szCs w:val="22"/>
-        </w:rPr>
-      </w:r>
       <w:r>
         <w:br w:type="page"/>
       </w:r>
     </w:p>
     <w:p>
-      <w:pPr>
-        <w:pStyle w:val="Normal"/>
-        <w:spacing w:before="0" w:after="200"/>
-        <w:rPr/>
-      </w:pPr>
       <w:r>
         <w:rPr>
           <w:rFonts w:ascii="Liberation Serif" w:hAnsi="Liberation Serif"/>
         </w:rPr>
+        <w:lastRenderedPageBreak/>
         <w:t>+++END-FOR invoice+++</w:t>
       </w:r>
     </w:p>
     <w:sectPr>
-      <w:type w:val="nextPage"/>
       <w:pgSz w:w="11906" w:h="16838"/>
-      <w:pgMar w:left="1138" w:right="1138" w:header="0" w:top="58" w:footer="0" w:bottom="389" w:gutter="0"/>
-      <w:pgNumType w:fmt="decimal"/>
-      <w:formProt w:val="false"/>
-      <w:textDirection w:val="lrTb"/>
-      <w:docGrid w:type="default" w:linePitch="360" w:charSpace="0"/>
+      <w:pgMar w:top="58" w:right="1138" w:bottom="389" w:left="1138" w:header="0" w:footer="0" w:gutter="0"/>
+      <w:cols w:space="720"/>
+      <w:formProt w:val="0"/>
+      <w:docGrid w:linePitch="360"/>
     </w:sectPr>
   </w:body>
 </w:document>
 </file>
 
 <file path=word/styles.xml><?xml version="1.0" encoding="utf-8"?>
-<w:styles xmlns:w="http://schemas.openxmlformats.org/wordprocessingml/2006/main" xmlns:w14="http://schemas.microsoft.com/office/word/2010/wordml" xmlns:mc="http://schemas.openxmlformats.org/markup-compatibility/2006" mc:Ignorable="w14">
+<w:styles xmlns:mc="http://schemas.openxmlformats.org/markup-compatibility/2006" xmlns:r="http://schemas.openxmlformats.org/officeDocument/2006/relationships" xmlns:w="http://schemas.openxmlformats.org/wordprocessingml/2006/main" xmlns:w14="http://schemas.microsoft.com/office/word/2010/wordml" xmlns:w15="http://schemas.microsoft.com/office/word/2012/wordml" xmlns:w16cex="http://schemas.microsoft.com/office/word/2018/wordml/cex" xmlns:w16cid="http://schemas.microsoft.com/office/word/2016/wordml/cid" xmlns:w16="http://schemas.microsoft.com/office/word/2018/wordml" xmlns:w16sdtdh="http://schemas.microsoft.com/office/word/2020/wordml/sdtdatahash" xmlns:w16se="http://schemas.microsoft.com/office/word/2015/wordml/symex" mc:Ignorable="w14 w15 w16se w16cid w16 w16cex w16sdtdh">
   <w:docDefaults>
     <w:rPrDefault>
       <w:rPr>
-        <w:rFonts w:ascii="Liberation Serif" w:hAnsi="Liberation Serif" w:eastAsia="Noto Sans CJK SC" w:cs="Lohit Devanagari"/>
+        <w:rFonts w:ascii="Liberation Serif" w:eastAsia="Noto Sans CJK SC" w:hAnsi="Liberation Serif" w:cs="Lohit Devanagari"/>
         <w:kern w:val="2"/>
         <w:szCs w:val="24"/>
         <w:lang w:val="en-US" w:eastAsia="zh-CN" w:bidi="hi-IN"/>
       </w:rPr>
     </w:rPrDefault>
-    <w:pPrDefault>
-      <w:pPr/>
-    </w:pPrDefault>
+    <w:pPrDefault/>
   </w:docDefaults>
-  <w:latentStyles w:defLockedState="0" w:defUIPriority="99" w:defSemiHidden="0" w:defUnhideWhenUsed="0" w:defQFormat="0" w:count="380">
+  <w:latentStyles w:defLockedState="0" w:defUIPriority="99" w:defSemiHidden="0" w:defUnhideWhenUsed="0" w:defQFormat="0" w:count="376">
     <w:lsdException w:name="Normal" w:uiPriority="0" w:qFormat="1"/>
     <w:lsdException w:name="heading 1" w:uiPriority="9" w:qFormat="1"/>
-    <w:lsdException w:name="heading 2" w:uiPriority="9" w:semiHidden="1" w:unhideWhenUsed="1" w:qFormat="1"/>
-    <w:lsdException w:name="heading 3" w:uiPriority="9" w:semiHidden="1" w:unhideWhenUsed="1" w:qFormat="1"/>
-    <w:lsdException w:name="heading 4" w:uiPriority="9" w:semiHidden="1" w:unhideWhenUsed="1" w:qFormat="1"/>
-    <w:lsdException w:name="heading 5" w:uiPriority="9" w:semiHidden="1" w:unhideWhenUsed="1" w:qFormat="1"/>
-    <w:lsdException w:name="heading 6" w:uiPriority="9" w:semiHidden="1" w:unhideWhenUsed="1" w:qFormat="1"/>
-    <w:lsdException w:name="heading 7" w:uiPriority="9" w:semiHidden="1" w:unhideWhenUsed="1" w:qFormat="1"/>
-    <w:lsdException w:name="heading 8" w:uiPriority="9" w:semiHidden="1" w:unhideWhenUsed="1" w:qFormat="1"/>
-    <w:lsdException w:name="heading 9" w:uiPriority="9" w:semiHidden="1" w:unhideWhenUsed="1" w:qFormat="1"/>
+    <w:lsdException w:name="heading 2" w:semiHidden="1" w:uiPriority="9" w:unhideWhenUsed="1" w:qFormat="1"/>
+    <w:lsdException w:name="heading 3" w:semiHidden="1" w:uiPriority="9" w:unhideWhenUsed="1" w:qFormat="1"/>
+    <w:lsdException w:name="heading 4" w:semiHidden="1" w:uiPriority="9" w:unhideWhenUsed="1" w:qFormat="1"/>
+    <w:lsdException w:name="heading 5" w:semiHidden="1" w:uiPriority="9" w:unhideWhenUsed="1" w:qFormat="1"/>
+    <w:lsdException w:name="heading 6" w:semiHidden="1" w:uiPriority="9" w:unhideWhenUsed="1" w:qFormat="1"/>
+    <w:lsdException w:name="heading 7" w:semiHidden="1" w:uiPriority="9" w:unhideWhenUsed="1" w:qFormat="1"/>
+    <w:lsdException w:name="heading 8" w:semiHidden="1" w:uiPriority="9" w:unhideWhenUsed="1" w:qFormat="1"/>
+    <w:lsdException w:name="heading 9" w:semiHidden="1" w:uiPriority="9" w:unhideWhenUsed="1" w:qFormat="1"/>
     <w:lsdException w:name="index 1" w:semiHidden="1" w:unhideWhenUsed="1"/>
     <w:lsdException w:name="index 2" w:semiHidden="1" w:unhideWhenUsed="1"/>
     <w:lsdException w:name="index 3" w:semiHidden="1" w:unhideWhenUsed="1"/>
@@ -1610,22 +1414,22 @@
     <w:lsdException w:name="index 7" w:semiHidden="1" w:unhideWhenUsed="1"/>
     <w:lsdException w:name="index 8" w:semiHidden="1" w:unhideWhenUsed="1"/>
     <w:lsdException w:name="index 9" w:semiHidden="1" w:unhideWhenUsed="1"/>
-    <w:lsdException w:name="toc 1" w:uiPriority="39" w:semiHidden="1" w:unhideWhenUsed="1"/>
-    <w:lsdException w:name="toc 2" w:uiPriority="39" w:semiHidden="1" w:unhideWhenUsed="1"/>
-    <w:lsdException w:name="toc 3" w:uiPriority="39" w:semiHidden="1" w:unhideWhenUsed="1"/>
-    <w:lsdException w:name="toc 4" w:uiPriority="39" w:semiHidden="1" w:unhideWhenUsed="1"/>
-    <w:lsdException w:name="toc 5" w:uiPriority="39" w:semiHidden="1" w:unhideWhenUsed="1"/>
-    <w:lsdException w:name="toc 6" w:uiPriority="39" w:semiHidden="1" w:unhideWhenUsed="1"/>
-    <w:lsdException w:name="toc 7" w:uiPriority="39" w:semiHidden="1" w:unhideWhenUsed="1"/>
-    <w:lsdException w:name="toc 8" w:uiPriority="39" w:semiHidden="1" w:unhideWhenUsed="1"/>
-    <w:lsdException w:name="toc 9" w:uiPriority="39" w:semiHidden="1" w:unhideWhenUsed="1"/>
+    <w:lsdException w:name="toc 1" w:semiHidden="1" w:uiPriority="39" w:unhideWhenUsed="1"/>
+    <w:lsdException w:name="toc 2" w:semiHidden="1" w:uiPriority="39" w:unhideWhenUsed="1"/>
+    <w:lsdException w:name="toc 3" w:semiHidden="1" w:uiPriority="39" w:unhideWhenUsed="1"/>
+    <w:lsdException w:name="toc 4" w:semiHidden="1" w:uiPriority="39" w:unhideWhenUsed="1"/>
+    <w:lsdException w:name="toc 5" w:semiHidden="1" w:uiPriority="39" w:unhideWhenUsed="1"/>
+    <w:lsdException w:name="toc 6" w:semiHidden="1" w:uiPriority="39" w:unhideWhenUsed="1"/>
+    <w:lsdException w:name="toc 7" w:semiHidden="1" w:uiPriority="39" w:unhideWhenUsed="1"/>
+    <w:lsdException w:name="toc 8" w:semiHidden="1" w:uiPriority="39" w:unhideWhenUsed="1"/>
+    <w:lsdException w:name="toc 9" w:semiHidden="1" w:uiPriority="39" w:unhideWhenUsed="1"/>
     <w:lsdException w:name="Normal Indent" w:semiHidden="1" w:unhideWhenUsed="1"/>
     <w:lsdException w:name="footnote text" w:semiHidden="1" w:unhideWhenUsed="1"/>
     <w:lsdException w:name="annotation text" w:semiHidden="1" w:unhideWhenUsed="1"/>
     <w:lsdException w:name="header" w:semiHidden="1" w:unhideWhenUsed="1"/>
     <w:lsdException w:name="footer" w:semiHidden="1" w:unhideWhenUsed="1"/>
     <w:lsdException w:name="index heading" w:semiHidden="1" w:unhideWhenUsed="1"/>
-    <w:lsdException w:name="caption" w:uiPriority="35" w:semiHidden="1" w:unhideWhenUsed="1" w:qFormat="1"/>
+    <w:lsdException w:name="caption" w:semiHidden="1" w:uiPriority="35" w:unhideWhenUsed="1" w:qFormat="1"/>
     <w:lsdException w:name="table of figures" w:semiHidden="1" w:unhideWhenUsed="1"/>
     <w:lsdException w:name="envelope address" w:semiHidden="1" w:unhideWhenUsed="1"/>
     <w:lsdException w:name="envelope return" w:semiHidden="1" w:unhideWhenUsed="1"/>
@@ -1656,7 +1460,7 @@
     <w:lsdException w:name="Title" w:uiPriority="10" w:qFormat="1"/>
     <w:lsdException w:name="Closing" w:semiHidden="1" w:unhideWhenUsed="1"/>
     <w:lsdException w:name="Signature" w:semiHidden="1" w:unhideWhenUsed="1"/>
-    <w:lsdException w:name="Default Paragraph Font" w:uiPriority="1" w:semiHidden="1" w:unhideWhenUsed="1"/>
+    <w:lsdException w:name="Default Paragraph Font" w:semiHidden="1" w:uiPriority="1" w:unhideWhenUsed="1"/>
     <w:lsdException w:name="Body Text" w:semiHidden="1" w:unhideWhenUsed="1"/>
     <w:lsdException w:name="Body Text Indent" w:semiHidden="1" w:unhideWhenUsed="1"/>
     <w:lsdException w:name="List Continue" w:semiHidden="1" w:unhideWhenUsed="1"/>
@@ -1856,8 +1660,8 @@
     <w:lsdException w:name="Subtle Reference" w:uiPriority="31" w:qFormat="1"/>
     <w:lsdException w:name="Intense Reference" w:uiPriority="32" w:qFormat="1"/>
     <w:lsdException w:name="Book Title" w:uiPriority="33" w:qFormat="1"/>
-    <w:lsdException w:name="Bibliography" w:uiPriority="37" w:semiHidden="1" w:unhideWhenUsed="1"/>
-    <w:lsdException w:name="TOC Heading" w:uiPriority="39" w:semiHidden="1" w:unhideWhenUsed="1" w:qFormat="1"/>
+    <w:lsdException w:name="Bibliography" w:semiHidden="1" w:uiPriority="37" w:unhideWhenUsed="1"/>
+    <w:lsdException w:name="TOC Heading" w:semiHidden="1" w:uiPriority="39" w:unhideWhenUsed="1" w:qFormat="1"/>
     <w:lsdException w:name="Plain Table 1" w:uiPriority="41"/>
     <w:lsdException w:name="Plain Table 2" w:uiPriority="42"/>
     <w:lsdException w:name="Plain Table 3" w:uiPriority="43"/>
@@ -1963,36 +1767,31 @@
     <w:lsdException w:name="List Table 6 Colorful Accent 6" w:uiPriority="51"/>
     <w:lsdException w:name="List Table 7 Colorful Accent 6" w:uiPriority="52"/>
   </w:latentStyles>
-  <w:style w:type="paragraph" w:styleId="Normal" w:default="1">
+  <w:style w:type="paragraph" w:default="1" w:styleId="Normal">
     <w:name w:val="Normal"/>
     <w:qFormat/>
-    <w:rsid w:val="00940b19"/>
+    <w:rsid w:val="00940B19"/>
     <w:pPr>
-      <w:widowControl/>
-      <w:overflowPunct w:val="false"/>
-      <w:bidi w:val="0"/>
-      <w:spacing w:lineRule="auto" w:line="288" w:before="0" w:after="200"/>
-      <w:jc w:val="left"/>
+      <w:overflowPunct w:val="0"/>
+      <w:spacing w:after="200" w:line="288" w:lineRule="auto"/>
     </w:pPr>
     <w:rPr>
-      <w:rFonts w:ascii="Cambria" w:hAnsi="Cambria" w:eastAsia="" w:cs="" w:asciiTheme="minorHAnsi" w:cstheme="minorBidi" w:eastAsiaTheme="minorEastAsia" w:hAnsiTheme="minorHAnsi"/>
+      <w:rFonts w:asciiTheme="minorHAnsi" w:eastAsiaTheme="minorEastAsia" w:hAnsiTheme="minorHAnsi" w:cstheme="minorBidi"/>
       <w:i/>
       <w:iCs/>
-      <w:color w:val="auto"/>
       <w:kern w:val="0"/>
-      <w:sz w:val="20"/>
       <w:szCs w:val="20"/>
       <w:lang w:val="en-GB" w:eastAsia="en-US" w:bidi="ar-SA"/>
     </w:rPr>
   </w:style>
   <w:style w:type="paragraph" w:styleId="Heading1">
-    <w:name w:val="Heading 1"/>
+    <w:name w:val="heading 1"/>
     <w:basedOn w:val="Normal"/>
     <w:next w:val="Normal"/>
     <w:link w:val="Heading1Char"/>
     <w:uiPriority w:val="9"/>
     <w:qFormat/>
-    <w:rsid w:val="00940b19"/>
+    <w:rsid w:val="00940B19"/>
     <w:pPr>
       <w:pBdr>
         <w:top w:val="single" w:sz="8" w:space="0" w:color="54A021"/>
@@ -2001,28 +1800,28 @@
         <w:right w:val="single" w:sz="8" w:space="0" w:color="54A021"/>
       </w:pBdr>
       <w:shd w:val="clear" w:color="auto" w:fill="DAF4CA" w:themeFill="accent2" w:themeFillTint="33"/>
-      <w:spacing w:lineRule="auto" w:line="264" w:before="480" w:after="100"/>
+      <w:spacing w:before="480" w:after="100" w:line="264" w:lineRule="auto"/>
       <w:contextualSpacing/>
       <w:outlineLvl w:val="0"/>
     </w:pPr>
     <w:rPr>
-      <w:rFonts w:ascii="Cambria" w:hAnsi="Cambria" w:eastAsia="" w:cs="" w:asciiTheme="majorHAnsi" w:cstheme="majorBidi" w:eastAsiaTheme="majorEastAsia" w:hAnsiTheme="majorHAnsi"/>
+      <w:rFonts w:asciiTheme="majorHAnsi" w:eastAsiaTheme="majorEastAsia" w:hAnsiTheme="majorHAnsi" w:cstheme="majorBidi"/>
       <w:b/>
       <w:bCs/>
-      <w:color w:val="294F10" w:themeColor="accent2" w:themeShade="7f"/>
+      <w:color w:val="294F10" w:themeColor="accent2" w:themeShade="7F"/>
       <w:sz w:val="22"/>
       <w:szCs w:val="22"/>
     </w:rPr>
   </w:style>
   <w:style w:type="paragraph" w:styleId="Heading2">
-    <w:name w:val="Heading 2"/>
+    <w:name w:val="heading 2"/>
     <w:basedOn w:val="Normal"/>
     <w:next w:val="Normal"/>
     <w:link w:val="Heading2Char"/>
     <w:uiPriority w:val="9"/>
     <w:unhideWhenUsed/>
     <w:qFormat/>
-    <w:rsid w:val="00940b19"/>
+    <w:rsid w:val="00940B19"/>
     <w:pPr>
       <w:pBdr>
         <w:top w:val="single" w:sz="4" w:space="0" w:color="54A021"/>
@@ -2030,22 +1829,22 @@
         <w:bottom w:val="single" w:sz="4" w:space="0" w:color="54A021"/>
         <w:right w:val="single" w:sz="4" w:space="4" w:color="54A021"/>
       </w:pBdr>
-      <w:spacing w:lineRule="auto" w:line="264" w:before="200" w:after="100"/>
-      <w:ind w:left="144" w:hanging="0"/>
+      <w:spacing w:before="200" w:after="100" w:line="264" w:lineRule="auto"/>
+      <w:ind w:left="144"/>
       <w:contextualSpacing/>
       <w:outlineLvl w:val="1"/>
     </w:pPr>
     <w:rPr>
-      <w:rFonts w:ascii="Cambria" w:hAnsi="Cambria" w:eastAsia="" w:cs="" w:asciiTheme="majorHAnsi" w:cstheme="majorBidi" w:eastAsiaTheme="majorEastAsia" w:hAnsiTheme="majorHAnsi"/>
+      <w:rFonts w:asciiTheme="majorHAnsi" w:eastAsiaTheme="majorEastAsia" w:hAnsiTheme="majorHAnsi" w:cstheme="majorBidi"/>
       <w:b/>
       <w:bCs/>
-      <w:color w:val="3E7718" w:themeColor="accent2" w:themeShade="bf"/>
+      <w:color w:val="3E7718" w:themeColor="accent2" w:themeShade="BF"/>
       <w:sz w:val="22"/>
       <w:szCs w:val="22"/>
     </w:rPr>
   </w:style>
   <w:style w:type="paragraph" w:styleId="Heading3">
-    <w:name w:val="Heading 3"/>
+    <w:name w:val="heading 3"/>
     <w:basedOn w:val="Normal"/>
     <w:next w:val="Normal"/>
     <w:link w:val="Heading3Char"/>
@@ -2053,28 +1852,28 @@
     <w:semiHidden/>
     <w:unhideWhenUsed/>
     <w:qFormat/>
-    <w:rsid w:val="00940b19"/>
+    <w:rsid w:val="00940B19"/>
     <w:pPr>
       <w:pBdr>
         <w:left w:val="single" w:sz="48" w:space="2" w:color="54A021"/>
         <w:bottom w:val="single" w:sz="4" w:space="0" w:color="54A021"/>
       </w:pBdr>
-      <w:spacing w:lineRule="auto" w:line="240" w:before="200" w:after="100"/>
-      <w:ind w:left="144" w:hanging="0"/>
+      <w:spacing w:before="200" w:after="100" w:line="240" w:lineRule="auto"/>
+      <w:ind w:left="144"/>
       <w:contextualSpacing/>
       <w:outlineLvl w:val="2"/>
     </w:pPr>
     <w:rPr>
-      <w:rFonts w:ascii="Cambria" w:hAnsi="Cambria" w:eastAsia="" w:cs="" w:asciiTheme="majorHAnsi" w:cstheme="majorBidi" w:eastAsiaTheme="majorEastAsia" w:hAnsiTheme="majorHAnsi"/>
+      <w:rFonts w:asciiTheme="majorHAnsi" w:eastAsiaTheme="majorEastAsia" w:hAnsiTheme="majorHAnsi" w:cstheme="majorBidi"/>
       <w:b/>
       <w:bCs/>
-      <w:color w:val="3E7718" w:themeColor="accent2" w:themeShade="bf"/>
+      <w:color w:val="3E7718" w:themeColor="accent2" w:themeShade="BF"/>
       <w:sz w:val="22"/>
       <w:szCs w:val="22"/>
     </w:rPr>
   </w:style>
   <w:style w:type="paragraph" w:styleId="Heading4">
-    <w:name w:val="Heading 4"/>
+    <w:name w:val="heading 4"/>
     <w:basedOn w:val="Normal"/>
     <w:next w:val="Normal"/>
     <w:link w:val="Heading4Char"/>
@@ -2082,28 +1881,28 @@
     <w:semiHidden/>
     <w:unhideWhenUsed/>
     <w:qFormat/>
-    <w:rsid w:val="00940b19"/>
+    <w:rsid w:val="00940B19"/>
     <w:pPr>
       <w:pBdr>
         <w:left w:val="single" w:sz="4" w:space="2" w:color="54A021"/>
         <w:bottom w:val="single" w:sz="4" w:space="2" w:color="54A021"/>
       </w:pBdr>
-      <w:spacing w:lineRule="auto" w:line="240" w:before="200" w:after="100"/>
-      <w:ind w:left="86" w:hanging="0"/>
+      <w:spacing w:before="200" w:after="100" w:line="240" w:lineRule="auto"/>
+      <w:ind w:left="86"/>
       <w:contextualSpacing/>
       <w:outlineLvl w:val="3"/>
     </w:pPr>
     <w:rPr>
-      <w:rFonts w:ascii="Cambria" w:hAnsi="Cambria" w:eastAsia="" w:cs="" w:asciiTheme="majorHAnsi" w:cstheme="majorBidi" w:eastAsiaTheme="majorEastAsia" w:hAnsiTheme="majorHAnsi"/>
+      <w:rFonts w:asciiTheme="majorHAnsi" w:eastAsiaTheme="majorEastAsia" w:hAnsiTheme="majorHAnsi" w:cstheme="majorBidi"/>
       <w:b/>
       <w:bCs/>
-      <w:color w:val="3E7718" w:themeColor="accent2" w:themeShade="bf"/>
+      <w:color w:val="3E7718" w:themeColor="accent2" w:themeShade="BF"/>
       <w:sz w:val="22"/>
       <w:szCs w:val="22"/>
     </w:rPr>
   </w:style>
   <w:style w:type="paragraph" w:styleId="Heading5">
-    <w:name w:val="Heading 5"/>
+    <w:name w:val="heading 5"/>
     <w:basedOn w:val="Normal"/>
     <w:next w:val="Normal"/>
     <w:link w:val="Heading5Char"/>
@@ -2111,28 +1910,28 @@
     <w:semiHidden/>
     <w:unhideWhenUsed/>
     <w:qFormat/>
-    <w:rsid w:val="00940b19"/>
+    <w:rsid w:val="00940B19"/>
     <w:pPr>
       <w:pBdr>
         <w:left w:val="dotted" w:sz="4" w:space="2" w:color="54A021"/>
         <w:bottom w:val="dotted" w:sz="4" w:space="2" w:color="54A021"/>
       </w:pBdr>
-      <w:spacing w:lineRule="auto" w:line="240" w:before="200" w:after="100"/>
-      <w:ind w:left="86" w:hanging="0"/>
+      <w:spacing w:before="200" w:after="100" w:line="240" w:lineRule="auto"/>
+      <w:ind w:left="86"/>
       <w:contextualSpacing/>
       <w:outlineLvl w:val="4"/>
     </w:pPr>
     <w:rPr>
-      <w:rFonts w:ascii="Cambria" w:hAnsi="Cambria" w:eastAsia="" w:cs="" w:asciiTheme="majorHAnsi" w:cstheme="majorBidi" w:eastAsiaTheme="majorEastAsia" w:hAnsiTheme="majorHAnsi"/>
+      <w:rFonts w:asciiTheme="majorHAnsi" w:eastAsiaTheme="majorEastAsia" w:hAnsiTheme="majorHAnsi" w:cstheme="majorBidi"/>
       <w:b/>
       <w:bCs/>
-      <w:color w:val="3E7718" w:themeColor="accent2" w:themeShade="bf"/>
+      <w:color w:val="3E7718" w:themeColor="accent2" w:themeShade="BF"/>
       <w:sz w:val="22"/>
       <w:szCs w:val="22"/>
     </w:rPr>
   </w:style>
   <w:style w:type="paragraph" w:styleId="Heading6">
-    <w:name w:val="Heading 6"/>
+    <w:name w:val="heading 6"/>
     <w:basedOn w:val="Normal"/>
     <w:next w:val="Normal"/>
     <w:link w:val="Heading6Char"/>
@@ -2140,24 +1939,24 @@
     <w:semiHidden/>
     <w:unhideWhenUsed/>
     <w:qFormat/>
-    <w:rsid w:val="00940b19"/>
+    <w:rsid w:val="00940B19"/>
     <w:pPr>
       <w:pBdr>
         <w:bottom w:val="single" w:sz="4" w:space="2" w:color="B7E995"/>
       </w:pBdr>
-      <w:spacing w:lineRule="auto" w:line="240" w:before="200" w:after="100"/>
+      <w:spacing w:before="200" w:after="100" w:line="240" w:lineRule="auto"/>
       <w:contextualSpacing/>
       <w:outlineLvl w:val="5"/>
     </w:pPr>
     <w:rPr>
-      <w:rFonts w:ascii="Cambria" w:hAnsi="Cambria" w:eastAsia="" w:cs="" w:asciiTheme="majorHAnsi" w:cstheme="majorBidi" w:eastAsiaTheme="majorEastAsia" w:hAnsiTheme="majorHAnsi"/>
-      <w:color w:val="3E7718" w:themeColor="accent2" w:themeShade="bf"/>
+      <w:rFonts w:asciiTheme="majorHAnsi" w:eastAsiaTheme="majorEastAsia" w:hAnsiTheme="majorHAnsi" w:cstheme="majorBidi"/>
+      <w:color w:val="3E7718" w:themeColor="accent2" w:themeShade="BF"/>
       <w:sz w:val="22"/>
       <w:szCs w:val="22"/>
     </w:rPr>
   </w:style>
   <w:style w:type="paragraph" w:styleId="Heading7">
-    <w:name w:val="Heading 7"/>
+    <w:name w:val="heading 7"/>
     <w:basedOn w:val="Normal"/>
     <w:next w:val="Normal"/>
     <w:link w:val="Heading7Char"/>
@@ -2165,24 +1964,24 @@
     <w:semiHidden/>
     <w:unhideWhenUsed/>
     <w:qFormat/>
-    <w:rsid w:val="00940b19"/>
+    <w:rsid w:val="00940B19"/>
     <w:pPr>
       <w:pBdr>
         <w:bottom w:val="dotted" w:sz="4" w:space="2" w:color="93DE61"/>
       </w:pBdr>
-      <w:spacing w:lineRule="auto" w:line="240" w:before="200" w:after="100"/>
+      <w:spacing w:before="200" w:after="100" w:line="240" w:lineRule="auto"/>
       <w:contextualSpacing/>
       <w:outlineLvl w:val="6"/>
     </w:pPr>
     <w:rPr>
-      <w:rFonts w:ascii="Cambria" w:hAnsi="Cambria" w:eastAsia="" w:cs="" w:asciiTheme="majorHAnsi" w:cstheme="majorBidi" w:eastAsiaTheme="majorEastAsia" w:hAnsiTheme="majorHAnsi"/>
-      <w:color w:val="3E7718" w:themeColor="accent2" w:themeShade="bf"/>
+      <w:rFonts w:asciiTheme="majorHAnsi" w:eastAsiaTheme="majorEastAsia" w:hAnsiTheme="majorHAnsi" w:cstheme="majorBidi"/>
+      <w:color w:val="3E7718" w:themeColor="accent2" w:themeShade="BF"/>
       <w:sz w:val="22"/>
       <w:szCs w:val="22"/>
     </w:rPr>
   </w:style>
   <w:style w:type="paragraph" w:styleId="Heading8">
-    <w:name w:val="Heading 8"/>
+    <w:name w:val="heading 8"/>
     <w:basedOn w:val="Normal"/>
     <w:next w:val="Normal"/>
     <w:link w:val="Heading8Char"/>
@@ -2190,21 +1989,21 @@
     <w:semiHidden/>
     <w:unhideWhenUsed/>
     <w:qFormat/>
-    <w:rsid w:val="00940b19"/>
+    <w:rsid w:val="00940B19"/>
     <w:pPr>
-      <w:spacing w:lineRule="auto" w:line="240" w:before="200" w:after="100"/>
+      <w:spacing w:before="200" w:after="100" w:line="240" w:lineRule="auto"/>
       <w:contextualSpacing/>
       <w:outlineLvl w:val="7"/>
     </w:pPr>
     <w:rPr>
-      <w:rFonts w:ascii="Cambria" w:hAnsi="Cambria" w:eastAsia="" w:cs="" w:asciiTheme="majorHAnsi" w:cstheme="majorBidi" w:eastAsiaTheme="majorEastAsia" w:hAnsiTheme="majorHAnsi"/>
+      <w:rFonts w:asciiTheme="majorHAnsi" w:eastAsiaTheme="majorEastAsia" w:hAnsiTheme="majorHAnsi" w:cstheme="majorBidi"/>
       <w:color w:val="54A021" w:themeColor="accent2"/>
       <w:sz w:val="22"/>
       <w:szCs w:val="22"/>
     </w:rPr>
   </w:style>
   <w:style w:type="paragraph" w:styleId="Heading9">
-    <w:name w:val="Heading 9"/>
+    <w:name w:val="heading 9"/>
     <w:basedOn w:val="Normal"/>
     <w:next w:val="Normal"/>
     <w:link w:val="Heading9Char"/>
@@ -2212,868 +2011,22 @@
     <w:semiHidden/>
     <w:unhideWhenUsed/>
     <w:qFormat/>
-    <w:rsid w:val="00940b19"/>
+    <w:rsid w:val="00940B19"/>
     <w:pPr>
-      <w:spacing w:lineRule="auto" w:line="240" w:before="200" w:after="100"/>
+      <w:spacing w:before="200" w:after="100" w:line="240" w:lineRule="auto"/>
       <w:contextualSpacing/>
       <w:outlineLvl w:val="8"/>
     </w:pPr>
     <w:rPr>
-      <w:rFonts w:ascii="Cambria" w:hAnsi="Cambria" w:eastAsia="" w:cs="" w:asciiTheme="majorHAnsi" w:cstheme="majorBidi" w:eastAsiaTheme="majorEastAsia" w:hAnsiTheme="majorHAnsi"/>
+      <w:rFonts w:asciiTheme="majorHAnsi" w:eastAsiaTheme="majorEastAsia" w:hAnsiTheme="majorHAnsi" w:cstheme="majorBidi"/>
       <w:color w:val="54A021" w:themeColor="accent2"/>
     </w:rPr>
   </w:style>
-  <w:style w:type="character" w:styleId="DefaultParagraphFont" w:default="1">
+  <w:style w:type="character" w:default="1" w:styleId="DefaultParagraphFont">
     <w:name w:val="Default Paragraph Font"/>
     <w:uiPriority w:val="1"/>
     <w:semiHidden/>
     <w:unhideWhenUsed/>
-    <w:qFormat/>
-    <w:rPr/>
-  </w:style>
-  <w:style w:type="character" w:styleId="Heading1Char" w:customStyle="1">
-    <w:name w:val="Heading 1 Char"/>
-    <w:basedOn w:val="DefaultParagraphFont"/>
-    <w:link w:val="Heading1"/>
-    <w:uiPriority w:val="9"/>
-    <w:qFormat/>
-    <w:rsid w:val="00940b19"/>
-    <w:rPr>
-      <w:rFonts w:ascii="Cambria" w:hAnsi="Cambria" w:eastAsia="" w:cs="" w:asciiTheme="majorHAnsi" w:cstheme="majorBidi" w:eastAsiaTheme="majorEastAsia" w:hAnsiTheme="majorHAnsi"/>
-      <w:i/>
-      <w:iCs/>
-      <w:color w:val="294F10" w:themeColor="accent2" w:themeShade="7f"/>
-      <w:shd w:fill="DAF4CA" w:val="clear"/>
-    </w:rPr>
-  </w:style>
-  <w:style w:type="character" w:styleId="Heading2Char" w:customStyle="1">
-    <w:name w:val="Heading 2 Char"/>
-    <w:basedOn w:val="DefaultParagraphFont"/>
-    <w:link w:val="Heading2"/>
-    <w:uiPriority w:val="9"/>
-    <w:qFormat/>
-    <w:rsid w:val="00940b19"/>
-    <w:rPr>
-      <w:rFonts w:ascii="Cambria" w:hAnsi="Cambria" w:eastAsia="" w:cs="" w:asciiTheme="majorHAnsi" w:cstheme="majorBidi" w:eastAsiaTheme="majorEastAsia" w:hAnsiTheme="majorHAnsi"/>
-      <w:b/>
-      <w:bCs/>
-      <w:i/>
-      <w:iCs/>
-      <w:color w:val="3E7718" w:themeColor="accent2" w:themeShade="bf"/>
-    </w:rPr>
-  </w:style>
-  <w:style w:type="character" w:styleId="TitleChar" w:customStyle="1">
-    <w:name w:val="Title Char"/>
-    <w:basedOn w:val="DefaultParagraphFont"/>
-    <w:link w:val="Title"/>
-    <w:uiPriority w:val="10"/>
-    <w:qFormat/>
-    <w:rsid w:val="00940b19"/>
-    <w:rPr>
-      <w:rFonts w:ascii="Cambria" w:hAnsi="Cambria" w:eastAsia="" w:cs="" w:asciiTheme="majorHAnsi" w:cstheme="majorBidi" w:eastAsiaTheme="majorEastAsia" w:hAnsiTheme="majorHAnsi"/>
-      <w:i/>
-      <w:iCs/>
-      <w:color w:val="FFFFFF" w:themeColor="background1"/>
-      <w:spacing w:val="10"/>
-      <w:sz w:val="48"/>
-      <w:szCs w:val="48"/>
-      <w:shd w:fill="54A021" w:val="clear"/>
-    </w:rPr>
-  </w:style>
-  <w:style w:type="character" w:styleId="Heading3Char" w:customStyle="1">
-    <w:name w:val="Heading 3 Char"/>
-    <w:basedOn w:val="DefaultParagraphFont"/>
-    <w:link w:val="Heading3"/>
-    <w:uiPriority w:val="9"/>
-    <w:semiHidden/>
-    <w:qFormat/>
-    <w:rsid w:val="00940b19"/>
-    <w:rPr>
-      <w:rFonts w:ascii="Cambria" w:hAnsi="Cambria" w:eastAsia="" w:cs="" w:asciiTheme="majorHAnsi" w:cstheme="majorBidi" w:eastAsiaTheme="majorEastAsia" w:hAnsiTheme="majorHAnsi"/>
-      <w:b/>
-      <w:bCs/>
-      <w:i/>
-      <w:iCs/>
-      <w:color w:val="3E7718" w:themeColor="accent2" w:themeShade="bf"/>
-    </w:rPr>
-  </w:style>
-  <w:style w:type="character" w:styleId="Heading4Char" w:customStyle="1">
-    <w:name w:val="Heading 4 Char"/>
-    <w:basedOn w:val="DefaultParagraphFont"/>
-    <w:link w:val="Heading4"/>
-    <w:uiPriority w:val="9"/>
-    <w:semiHidden/>
-    <w:qFormat/>
-    <w:rsid w:val="00940b19"/>
-    <w:rPr>
-      <w:rFonts w:ascii="Cambria" w:hAnsi="Cambria" w:eastAsia="" w:cs="" w:asciiTheme="majorHAnsi" w:cstheme="majorBidi" w:eastAsiaTheme="majorEastAsia" w:hAnsiTheme="majorHAnsi"/>
-      <w:b/>
-      <w:bCs/>
-      <w:i/>
-      <w:iCs/>
-      <w:color w:val="3E7718" w:themeColor="accent2" w:themeShade="bf"/>
-    </w:rPr>
-  </w:style>
-  <w:style w:type="character" w:styleId="Heading5Char" w:customStyle="1">
-    <w:name w:val="Heading 5 Char"/>
-    <w:basedOn w:val="DefaultParagraphFont"/>
-    <w:link w:val="Heading5"/>
-    <w:uiPriority w:val="9"/>
-    <w:semiHidden/>
-    <w:qFormat/>
-    <w:rsid w:val="00940b19"/>
-    <w:rPr>
-      <w:rFonts w:ascii="Cambria" w:hAnsi="Cambria" w:eastAsia="" w:cs="" w:asciiTheme="majorHAnsi" w:cstheme="majorBidi" w:eastAsiaTheme="majorEastAsia" w:hAnsiTheme="majorHAnsi"/>
-      <w:b/>
-      <w:bCs/>
-      <w:i/>
-      <w:iCs/>
-      <w:color w:val="3E7718" w:themeColor="accent2" w:themeShade="bf"/>
-    </w:rPr>
-  </w:style>
-  <w:style w:type="character" w:styleId="Heading6Char" w:customStyle="1">
-    <w:name w:val="Heading 6 Char"/>
-    <w:basedOn w:val="DefaultParagraphFont"/>
-    <w:link w:val="Heading6"/>
-    <w:uiPriority w:val="9"/>
-    <w:semiHidden/>
-    <w:qFormat/>
-    <w:rsid w:val="00940b19"/>
-    <w:rPr>
-      <w:rFonts w:ascii="Cambria" w:hAnsi="Cambria" w:eastAsia="" w:cs="" w:asciiTheme="majorHAnsi" w:cstheme="majorBidi" w:eastAsiaTheme="majorEastAsia" w:hAnsiTheme="majorHAnsi"/>
-      <w:i/>
-      <w:iCs/>
-      <w:color w:val="3E7718" w:themeColor="accent2" w:themeShade="bf"/>
-    </w:rPr>
-  </w:style>
-  <w:style w:type="character" w:styleId="Heading7Char" w:customStyle="1">
-    <w:name w:val="Heading 7 Char"/>
-    <w:basedOn w:val="DefaultParagraphFont"/>
-    <w:link w:val="Heading7"/>
-    <w:uiPriority w:val="9"/>
-    <w:semiHidden/>
-    <w:qFormat/>
-    <w:rsid w:val="00940b19"/>
-    <w:rPr>
-      <w:rFonts w:ascii="Cambria" w:hAnsi="Cambria" w:eastAsia="" w:cs="" w:asciiTheme="majorHAnsi" w:cstheme="majorBidi" w:eastAsiaTheme="majorEastAsia" w:hAnsiTheme="majorHAnsi"/>
-      <w:i/>
-      <w:iCs/>
-      <w:color w:val="3E7718" w:themeColor="accent2" w:themeShade="bf"/>
-    </w:rPr>
-  </w:style>
-  <w:style w:type="character" w:styleId="Heading8Char" w:customStyle="1">
-    <w:name w:val="Heading 8 Char"/>
-    <w:basedOn w:val="DefaultParagraphFont"/>
-    <w:link w:val="Heading8"/>
-    <w:uiPriority w:val="9"/>
-    <w:semiHidden/>
-    <w:qFormat/>
-    <w:rsid w:val="00940b19"/>
-    <w:rPr>
-      <w:rFonts w:ascii="Cambria" w:hAnsi="Cambria" w:eastAsia="" w:cs="" w:asciiTheme="majorHAnsi" w:cstheme="majorBidi" w:eastAsiaTheme="majorEastAsia" w:hAnsiTheme="majorHAnsi"/>
-      <w:i/>
-      <w:iCs/>
-      <w:color w:val="54A021" w:themeColor="accent2"/>
-    </w:rPr>
-  </w:style>
-  <w:style w:type="character" w:styleId="Heading9Char" w:customStyle="1">
-    <w:name w:val="Heading 9 Char"/>
-    <w:basedOn w:val="DefaultParagraphFont"/>
-    <w:link w:val="Heading9"/>
-    <w:uiPriority w:val="9"/>
-    <w:semiHidden/>
-    <w:qFormat/>
-    <w:rsid w:val="00940b19"/>
-    <w:rPr>
-      <w:rFonts w:ascii="Cambria" w:hAnsi="Cambria" w:eastAsia="" w:cs="" w:asciiTheme="majorHAnsi" w:cstheme="majorBidi" w:eastAsiaTheme="majorEastAsia" w:hAnsiTheme="majorHAnsi"/>
-      <w:i/>
-      <w:iCs/>
-      <w:color w:val="54A021" w:themeColor="accent2"/>
-      <w:sz w:val="20"/>
-      <w:szCs w:val="20"/>
-    </w:rPr>
-  </w:style>
-  <w:style w:type="character" w:styleId="SubtitleChar" w:customStyle="1">
-    <w:name w:val="Subtitle Char"/>
-    <w:basedOn w:val="DefaultParagraphFont"/>
-    <w:link w:val="Subtitle"/>
-    <w:uiPriority w:val="11"/>
-    <w:qFormat/>
-    <w:rsid w:val="00940b19"/>
-    <w:rPr>
-      <w:rFonts w:ascii="Cambria" w:hAnsi="Cambria" w:eastAsia="" w:cs="" w:asciiTheme="majorHAnsi" w:cstheme="majorBidi" w:eastAsiaTheme="majorEastAsia" w:hAnsiTheme="majorHAnsi"/>
-      <w:i/>
-      <w:iCs/>
-      <w:color w:val="294F10" w:themeColor="accent2" w:themeShade="7f"/>
-      <w:sz w:val="24"/>
-      <w:szCs w:val="24"/>
-    </w:rPr>
-  </w:style>
-  <w:style w:type="character" w:styleId="Strong">
-    <w:name w:val="Strong"/>
-    <w:uiPriority w:val="22"/>
-    <w:qFormat/>
-    <w:rsid w:val="00940b19"/>
-    <w:rPr>
-      <w:b/>
-      <w:bCs/>
-      <w:spacing w:val="0"/>
-    </w:rPr>
-  </w:style>
-  <w:style w:type="character" w:styleId="Emphasis">
-    <w:name w:val="Emphasis"/>
-    <w:uiPriority w:val="20"/>
-    <w:qFormat/>
-    <w:rsid w:val="00940b19"/>
-    <w:rPr/>
-  </w:style>
-  <w:style w:type="character" w:styleId="QuoteChar" w:customStyle="1">
-    <w:name w:val="Quote Char"/>
-    <w:basedOn w:val="DefaultParagraphFont"/>
-    <w:link w:val="Quote"/>
-    <w:uiPriority w:val="29"/>
-    <w:qFormat/>
-    <w:rsid w:val="00940b19"/>
-    <w:rPr>
-      <w:color w:val="3E7718" w:themeColor="accent2" w:themeShade="bf"/>
-      <w:sz w:val="20"/>
-      <w:szCs w:val="20"/>
-    </w:rPr>
-  </w:style>
-  <w:style w:type="character" w:styleId="IntenseQuoteChar" w:customStyle="1">
-    <w:name w:val="Intense Quote Char"/>
-    <w:basedOn w:val="DefaultParagraphFont"/>
-    <w:link w:val="IntenseQuote"/>
-    <w:uiPriority w:val="30"/>
-    <w:qFormat/>
-    <w:rsid w:val="00940b19"/>
-    <w:rPr>
-      <w:rFonts w:ascii="Cambria" w:hAnsi="Cambria" w:eastAsia="" w:cs="" w:asciiTheme="majorHAnsi" w:cstheme="majorBidi" w:eastAsiaTheme="majorEastAsia" w:hAnsiTheme="majorHAnsi"/>
-      <w:b/>
-      <w:bCs/>
-      <w:i/>
-      <w:iCs/>
-      <w:color w:val="54A021" w:themeColor="accent2"/>
-      <w:sz w:val="20"/>
-      <w:szCs w:val="20"/>
-    </w:rPr>
-  </w:style>
-  <w:style w:type="character" w:styleId="SubtleEmphasis">
-    <w:name w:val="Subtle Emphasis"/>
-    <w:uiPriority w:val="19"/>
-    <w:qFormat/>
-    <w:rsid w:val="00940b19"/>
-    <w:rPr>
-      <w:rFonts w:ascii="Cambria" w:hAnsi="Cambria" w:eastAsia="" w:cs="" w:asciiTheme="majorHAnsi" w:cstheme="majorBidi" w:eastAsiaTheme="majorEastAsia" w:hAnsiTheme="majorHAnsi"/>
-      <w:i/>
-      <w:iCs/>
-      <w:color w:val="54A021" w:themeColor="accent2"/>
-    </w:rPr>
-  </w:style>
-  <w:style w:type="character" w:styleId="IntenseEmphasis">
-    <w:name w:val="Intense Emphasis"/>
-    <w:uiPriority w:val="21"/>
-    <w:qFormat/>
-    <w:rsid w:val="00940b19"/>
-    <w:rPr>
-      <w:rFonts w:ascii="Cambria" w:hAnsi="Cambria" w:eastAsia="" w:cs="" w:asciiTheme="majorHAnsi" w:cstheme="majorBidi" w:eastAsiaTheme="majorEastAsia" w:hAnsiTheme="majorHAnsi"/>
-      <w:i/>
-      <w:iCs/>
-      <w:color w:val="FFFFFF" w:themeColor="background1"/>
-      <w:position w:val="0"/>
-      <w:sz w:val="20"/>
-      <w:sz w:val="20"/>
-      <w:bdr w:val="single" w:sz="18" w:space="0" w:color="54A021"/>
-      <w:shd w:fill="54A021" w:val="clear"/>
-      <w:vertAlign w:val="baseline"/>
-    </w:rPr>
-  </w:style>
-  <w:style w:type="character" w:styleId="SubtleReference">
-    <w:name w:val="Subtle Reference"/>
-    <w:uiPriority w:val="31"/>
-    <w:qFormat/>
-    <w:rsid w:val="00940b19"/>
-    <w:rPr>
-      <w:i/>
-      <w:iCs/>
-      <w:smallCaps/>
-      <w:color w:val="54A021" w:themeColor="accent2"/>
-      <w:u w:val="none" w:color="54A021"/>
-    </w:rPr>
-  </w:style>
-  <w:style w:type="character" w:styleId="IntenseReference">
-    <w:name w:val="Intense Reference"/>
-    <w:uiPriority w:val="32"/>
-    <w:qFormat/>
-    <w:rsid w:val="00940b19"/>
-    <w:rPr>
-      <w:b/>
-      <w:bCs/>
-      <w:i/>
-      <w:iCs/>
-      <w:smallCaps/>
-      <w:color w:val="54A021" w:themeColor="accent2"/>
-      <w:u w:val="none" w:color="54A021"/>
-    </w:rPr>
-  </w:style>
-  <w:style w:type="character" w:styleId="BookTitle">
-    <w:name w:val="Book Title"/>
-    <w:uiPriority w:val="33"/>
-    <w:qFormat/>
-    <w:rsid w:val="00940b19"/>
-    <w:rPr>
-      <w:rFonts w:ascii="Cambria" w:hAnsi="Cambria" w:eastAsia="" w:cs="" w:asciiTheme="majorHAnsi" w:cstheme="majorBidi" w:eastAsiaTheme="majorEastAsia" w:hAnsiTheme="majorHAnsi"/>
-      <w:b/>
-      <w:bCs/>
-      <w:i/>
-      <w:iCs/>
-      <w:smallCaps/>
-      <w:color w:val="3E7718" w:themeColor="accent2" w:themeShade="bf"/>
-      <w:u w:val="single"/>
-    </w:rPr>
-  </w:style>
-  <w:style w:type="character" w:styleId="NoSpacingChar" w:customStyle="1">
-    <w:name w:val="No Spacing Char"/>
-    <w:basedOn w:val="DefaultParagraphFont"/>
-    <w:link w:val="NoSpacing"/>
-    <w:uiPriority w:val="1"/>
-    <w:qFormat/>
-    <w:rsid w:val="00f942d5"/>
-    <w:rPr>
-      <w:i/>
-      <w:iCs/>
-      <w:sz w:val="20"/>
-      <w:szCs w:val="20"/>
-    </w:rPr>
-  </w:style>
-  <w:style w:type="character" w:styleId="DocumentMapChar" w:customStyle="1">
-    <w:name w:val="Document Map Char"/>
-    <w:basedOn w:val="DefaultParagraphFont"/>
-    <w:link w:val="DocumentMap"/>
-    <w:uiPriority w:val="99"/>
-    <w:semiHidden/>
-    <w:qFormat/>
-    <w:rsid w:val="00550abb"/>
-    <w:rPr>
-      <w:rFonts w:ascii="Times New Roman" w:hAnsi="Times New Roman" w:cs="Times New Roman"/>
-      <w:sz w:val="24"/>
-      <w:szCs w:val="24"/>
-    </w:rPr>
-  </w:style>
-  <w:style w:type="character" w:styleId="HeaderChar" w:customStyle="1">
-    <w:name w:val="Header Char"/>
-    <w:basedOn w:val="DefaultParagraphFont"/>
-    <w:link w:val="Header"/>
-    <w:uiPriority w:val="99"/>
-    <w:qFormat/>
-    <w:rsid w:val="004a65c5"/>
-    <w:rPr/>
-  </w:style>
-  <w:style w:type="character" w:styleId="FooterChar" w:customStyle="1">
-    <w:name w:val="Footer Char"/>
-    <w:basedOn w:val="DefaultParagraphFont"/>
-    <w:link w:val="Footer"/>
-    <w:uiPriority w:val="99"/>
-    <w:qFormat/>
-    <w:rsid w:val="004a65c5"/>
-    <w:rPr/>
-  </w:style>
-  <w:style w:type="character" w:styleId="ListLabel1">
-    <w:name w:val="ListLabel 1"/>
-    <w:qFormat/>
-    <w:rPr>
-      <w:rFonts w:cs="Courier New"/>
-    </w:rPr>
-  </w:style>
-  <w:style w:type="character" w:styleId="ListLabel2">
-    <w:name w:val="ListLabel 2"/>
-    <w:qFormat/>
-    <w:rPr>
-      <w:rFonts w:cs="Courier New"/>
-    </w:rPr>
-  </w:style>
-  <w:style w:type="character" w:styleId="ListLabel3">
-    <w:name w:val="ListLabel 3"/>
-    <w:qFormat/>
-    <w:rPr>
-      <w:rFonts w:cs="Courier New"/>
-    </w:rPr>
-  </w:style>
-  <w:style w:type="character" w:styleId="ListLabel4">
-    <w:name w:val="ListLabel 4"/>
-    <w:qFormat/>
-    <w:rPr>
-      <w:rFonts w:eastAsia="" w:cs=""/>
-    </w:rPr>
-  </w:style>
-  <w:style w:type="character" w:styleId="ListLabel5">
-    <w:name w:val="ListLabel 5"/>
-    <w:qFormat/>
-    <w:rPr>
-      <w:rFonts w:cs="Courier New"/>
-    </w:rPr>
-  </w:style>
-  <w:style w:type="character" w:styleId="ListLabel6">
-    <w:name w:val="ListLabel 6"/>
-    <w:qFormat/>
-    <w:rPr>
-      <w:rFonts w:cs="Courier New"/>
-    </w:rPr>
-  </w:style>
-  <w:style w:type="character" w:styleId="ListLabel7">
-    <w:name w:val="ListLabel 7"/>
-    <w:qFormat/>
-    <w:rPr>
-      <w:rFonts w:cs="Courier New"/>
-    </w:rPr>
-  </w:style>
-  <w:style w:type="character" w:styleId="ListLabel8">
-    <w:name w:val="ListLabel 8"/>
-    <w:qFormat/>
-    <w:rPr>
-      <w:rFonts w:eastAsia="" w:cs=""/>
-    </w:rPr>
-  </w:style>
-  <w:style w:type="character" w:styleId="ListLabel9">
-    <w:name w:val="ListLabel 9"/>
-    <w:qFormat/>
-    <w:rPr>
-      <w:rFonts w:cs="Courier New"/>
-    </w:rPr>
-  </w:style>
-  <w:style w:type="character" w:styleId="ListLabel10">
-    <w:name w:val="ListLabel 10"/>
-    <w:qFormat/>
-    <w:rPr>
-      <w:rFonts w:cs="Courier New"/>
-    </w:rPr>
-  </w:style>
-  <w:style w:type="character" w:styleId="ListLabel11">
-    <w:name w:val="ListLabel 11"/>
-    <w:qFormat/>
-    <w:rPr>
-      <w:rFonts w:cs="Courier New"/>
-    </w:rPr>
-  </w:style>
-  <w:style w:type="character" w:styleId="ListLabel12">
-    <w:name w:val="ListLabel 12"/>
-    <w:qFormat/>
-    <w:rPr>
-      <w:rFonts w:eastAsia="" w:cs=""/>
-    </w:rPr>
-  </w:style>
-  <w:style w:type="character" w:styleId="ListLabel13">
-    <w:name w:val="ListLabel 13"/>
-    <w:qFormat/>
-    <w:rPr>
-      <w:rFonts w:cs="Courier New"/>
-    </w:rPr>
-  </w:style>
-  <w:style w:type="character" w:styleId="ListLabel14">
-    <w:name w:val="ListLabel 14"/>
-    <w:qFormat/>
-    <w:rPr>
-      <w:rFonts w:cs="Courier New"/>
-    </w:rPr>
-  </w:style>
-  <w:style w:type="character" w:styleId="ListLabel15">
-    <w:name w:val="ListLabel 15"/>
-    <w:qFormat/>
-    <w:rPr>
-      <w:rFonts w:cs="Courier New"/>
-    </w:rPr>
-  </w:style>
-  <w:style w:type="character" w:styleId="ListLabel16">
-    <w:name w:val="ListLabel 16"/>
-    <w:qFormat/>
-    <w:rPr>
-      <w:rFonts w:cs="Courier New"/>
-    </w:rPr>
-  </w:style>
-  <w:style w:type="character" w:styleId="ListLabel17">
-    <w:name w:val="ListLabel 17"/>
-    <w:qFormat/>
-    <w:rPr>
-      <w:rFonts w:cs="Courier New"/>
-    </w:rPr>
-  </w:style>
-  <w:style w:type="character" w:styleId="ListLabel18">
-    <w:name w:val="ListLabel 18"/>
-    <w:qFormat/>
-    <w:rPr>
-      <w:rFonts w:cs="Courier New"/>
-    </w:rPr>
-  </w:style>
-  <w:style w:type="character" w:styleId="ListLabel19">
-    <w:name w:val="ListLabel 19"/>
-    <w:qFormat/>
-    <w:rPr>
-      <w:rFonts w:eastAsia="" w:cs=""/>
-    </w:rPr>
-  </w:style>
-  <w:style w:type="character" w:styleId="ListLabel20">
-    <w:name w:val="ListLabel 20"/>
-    <w:qFormat/>
-    <w:rPr>
-      <w:rFonts w:cs="Courier New"/>
-    </w:rPr>
-  </w:style>
-  <w:style w:type="character" w:styleId="ListLabel21">
-    <w:name w:val="ListLabel 21"/>
-    <w:qFormat/>
-    <w:rPr>
-      <w:rFonts w:cs="Courier New"/>
-    </w:rPr>
-  </w:style>
-  <w:style w:type="character" w:styleId="ListLabel22">
-    <w:name w:val="ListLabel 22"/>
-    <w:qFormat/>
-    <w:rPr>
-      <w:rFonts w:cs="Courier New"/>
-    </w:rPr>
-  </w:style>
-  <w:style w:type="character" w:styleId="SourceText">
-    <w:name w:val="Source Text"/>
-    <w:qFormat/>
-    <w:rPr>
-      <w:rFonts w:ascii="Liberation Mono" w:hAnsi="Liberation Mono" w:eastAsia="Liberation Mono" w:cs="Liberation Mono"/>
-    </w:rPr>
-  </w:style>
-  <w:style w:type="paragraph" w:styleId="Heading">
-    <w:name w:val="Heading"/>
-    <w:basedOn w:val="Normal"/>
-    <w:next w:val="TextBody"/>
-    <w:qFormat/>
-    <w:pPr>
-      <w:keepNext w:val="true"/>
-      <w:spacing w:before="240" w:after="120"/>
-    </w:pPr>
-    <w:rPr>
-      <w:rFonts w:ascii="Liberation Sans" w:hAnsi="Liberation Sans" w:eastAsia="Noto Sans CJK SC" w:cs="Lohit Devanagari"/>
-      <w:sz w:val="28"/>
-      <w:szCs w:val="28"/>
-    </w:rPr>
-  </w:style>
-  <w:style w:type="paragraph" w:styleId="TextBody">
-    <w:name w:val="Body Text"/>
-    <w:basedOn w:val="Normal"/>
-    <w:pPr>
-      <w:spacing w:lineRule="auto" w:line="276" w:before="0" w:after="140"/>
-    </w:pPr>
-    <w:rPr/>
-  </w:style>
-  <w:style w:type="paragraph" w:styleId="List">
-    <w:name w:val="List"/>
-    <w:basedOn w:val="TextBody"/>
-    <w:pPr/>
-    <w:rPr>
-      <w:rFonts w:cs="Lohit Devanagari"/>
-    </w:rPr>
-  </w:style>
-  <w:style w:type="paragraph" w:styleId="Caption">
-    <w:name w:val="Caption"/>
-    <w:basedOn w:val="Normal"/>
-    <w:qFormat/>
-    <w:pPr>
-      <w:suppressLineNumbers/>
-      <w:spacing w:before="120" w:after="120"/>
-    </w:pPr>
-    <w:rPr>
-      <w:rFonts w:cs="Lohit Devanagari"/>
-      <w:i/>
-      <w:iCs/>
-      <w:sz w:val="24"/>
-      <w:szCs w:val="24"/>
-    </w:rPr>
-  </w:style>
-  <w:style w:type="paragraph" w:styleId="Index">
-    <w:name w:val="Index"/>
-    <w:basedOn w:val="Normal"/>
-    <w:qFormat/>
-    <w:pPr>
-      <w:suppressLineNumbers/>
-    </w:pPr>
-    <w:rPr>
-      <w:rFonts w:cs="Lohit Devanagari"/>
-    </w:rPr>
-  </w:style>
-  <w:style w:type="paragraph" w:styleId="Title">
-    <w:name w:val="Title"/>
-    <w:basedOn w:val="Normal"/>
-    <w:next w:val="Normal"/>
-    <w:link w:val="TitleChar"/>
-    <w:uiPriority w:val="10"/>
-    <w:qFormat/>
-    <w:rsid w:val="00940b19"/>
-    <w:pPr>
-      <w:pBdr>
-        <w:top w:val="single" w:sz="48" w:space="0" w:color="54A021"/>
-        <w:bottom w:val="single" w:sz="48" w:space="0" w:color="54A021"/>
-      </w:pBdr>
-      <w:shd w:val="clear" w:color="auto" w:fill="54A021" w:themeFill="accent2"/>
-      <w:spacing w:lineRule="auto" w:line="240" w:before="0" w:after="0"/>
-      <w:jc w:val="center"/>
-    </w:pPr>
-    <w:rPr>
-      <w:rFonts w:ascii="Cambria" w:hAnsi="Cambria" w:eastAsia="" w:cs="" w:asciiTheme="majorHAnsi" w:cstheme="majorBidi" w:eastAsiaTheme="majorEastAsia" w:hAnsiTheme="majorHAnsi"/>
-      <w:color w:val="FFFFFF" w:themeColor="background1"/>
-      <w:spacing w:val="10"/>
-      <w:sz w:val="48"/>
-      <w:szCs w:val="48"/>
-    </w:rPr>
-  </w:style>
-  <w:style w:type="paragraph" w:styleId="Caption1">
-    <w:name w:val="caption"/>
-    <w:basedOn w:val="Normal"/>
-    <w:next w:val="Normal"/>
-    <w:uiPriority w:val="35"/>
-    <w:semiHidden/>
-    <w:unhideWhenUsed/>
-    <w:qFormat/>
-    <w:rsid w:val="00940b19"/>
-    <w:pPr/>
-    <w:rPr>
-      <w:b/>
-      <w:bCs/>
-      <w:color w:val="3E7718" w:themeColor="accent2" w:themeShade="bf"/>
-      <w:sz w:val="18"/>
-      <w:szCs w:val="18"/>
-    </w:rPr>
-  </w:style>
-  <w:style w:type="paragraph" w:styleId="Subtitle">
-    <w:name w:val="Subtitle"/>
-    <w:basedOn w:val="Normal"/>
-    <w:next w:val="Normal"/>
-    <w:link w:val="SubtitleChar"/>
-    <w:uiPriority w:val="11"/>
-    <w:qFormat/>
-    <w:rsid w:val="00940b19"/>
-    <w:pPr>
-      <w:pBdr>
-        <w:bottom w:val="dotted" w:sz="8" w:space="10" w:color="54A021"/>
-      </w:pBdr>
-      <w:spacing w:lineRule="auto" w:line="240" w:before="200" w:after="900"/>
-      <w:jc w:val="center"/>
-    </w:pPr>
-    <w:rPr>
-      <w:rFonts w:ascii="Cambria" w:hAnsi="Cambria" w:eastAsia="" w:cs="" w:asciiTheme="majorHAnsi" w:cstheme="majorBidi" w:eastAsiaTheme="majorEastAsia" w:hAnsiTheme="majorHAnsi"/>
-      <w:color w:val="294F10" w:themeColor="accent2" w:themeShade="7f"/>
-      <w:sz w:val="24"/>
-      <w:szCs w:val="24"/>
-    </w:rPr>
-  </w:style>
-  <w:style w:type="paragraph" w:styleId="NoSpacing">
-    <w:name w:val="No Spacing"/>
-    <w:basedOn w:val="Normal"/>
-    <w:link w:val="NoSpacingChar"/>
-    <w:uiPriority w:val="1"/>
-    <w:qFormat/>
-    <w:rsid w:val="00940b19"/>
-    <w:pPr>
-      <w:spacing w:lineRule="auto" w:line="240" w:before="0" w:after="0"/>
-    </w:pPr>
-    <w:rPr/>
-  </w:style>
-  <w:style w:type="paragraph" w:styleId="ListParagraph">
-    <w:name w:val="List Paragraph"/>
-    <w:basedOn w:val="Normal"/>
-    <w:uiPriority w:val="34"/>
-    <w:qFormat/>
-    <w:rsid w:val="00940b19"/>
-    <w:pPr>
-      <w:spacing w:before="0" w:after="200"/>
-      <w:ind w:left="720" w:hanging="0"/>
-      <w:contextualSpacing/>
-    </w:pPr>
-    <w:rPr/>
-  </w:style>
-  <w:style w:type="paragraph" w:styleId="Quote">
-    <w:name w:val="Quote"/>
-    <w:basedOn w:val="Normal"/>
-    <w:next w:val="Normal"/>
-    <w:link w:val="QuoteChar"/>
-    <w:uiPriority w:val="29"/>
-    <w:qFormat/>
-    <w:rsid w:val="00940b19"/>
-    <w:pPr/>
-    <w:rPr>
-      <w:i w:val="false"/>
-      <w:iCs w:val="false"/>
-      <w:color w:val="3E7718" w:themeColor="accent2" w:themeShade="bf"/>
-    </w:rPr>
-  </w:style>
-  <w:style w:type="paragraph" w:styleId="IntenseQuote">
-    <w:name w:val="Intense Quote"/>
-    <w:basedOn w:val="Normal"/>
-    <w:next w:val="Normal"/>
-    <w:link w:val="IntenseQuoteChar"/>
-    <w:uiPriority w:val="30"/>
-    <w:qFormat/>
-    <w:rsid w:val="00940b19"/>
-    <w:pPr>
-      <w:pBdr>
-        <w:top w:val="dotted" w:sz="8" w:space="10" w:color="54A021"/>
-        <w:bottom w:val="dotted" w:sz="8" w:space="10" w:color="54A021"/>
-      </w:pBdr>
-      <w:spacing w:lineRule="auto" w:line="300"/>
-      <w:ind w:left="2160" w:right="2160" w:hanging="0"/>
-      <w:jc w:val="center"/>
-    </w:pPr>
-    <w:rPr>
-      <w:rFonts w:ascii="Cambria" w:hAnsi="Cambria" w:eastAsia="" w:cs="" w:asciiTheme="majorHAnsi" w:cstheme="majorBidi" w:eastAsiaTheme="majorEastAsia" w:hAnsiTheme="majorHAnsi"/>
-      <w:b/>
-      <w:bCs/>
-      <w:color w:val="54A021" w:themeColor="accent2"/>
-    </w:rPr>
-  </w:style>
-  <w:style w:type="paragraph" w:styleId="TOCHeading">
-    <w:name w:val="TOC Heading"/>
-    <w:basedOn w:val="Heading1"/>
-    <w:next w:val="Normal"/>
-    <w:uiPriority w:val="39"/>
-    <w:semiHidden/>
-    <w:unhideWhenUsed/>
-    <w:qFormat/>
-    <w:rsid w:val="00940b19"/>
-    <w:pPr>
-      <w:shd w:val="clear" w:fill="DAF4CA"/>
-    </w:pPr>
-    <w:rPr/>
-  </w:style>
-  <w:style w:type="paragraph" w:styleId="PersonalName" w:customStyle="1">
-    <w:name w:val="Personal Name"/>
-    <w:basedOn w:val="Title"/>
-    <w:qFormat/>
-    <w:rsid w:val="00f942d5"/>
-    <w:pPr>
-      <w:shd w:val="clear" w:fill="54A021"/>
-    </w:pPr>
-    <w:rPr>
-      <w:b/>
-      <w:caps/>
-      <w:color w:val="000000"/>
-      <w:sz w:val="28"/>
-      <w:szCs w:val="28"/>
-    </w:rPr>
-  </w:style>
-  <w:style w:type="paragraph" w:styleId="DocumentMap">
-    <w:name w:val="Document Map"/>
-    <w:basedOn w:val="Normal"/>
-    <w:link w:val="DocumentMapChar"/>
-    <w:uiPriority w:val="99"/>
-    <w:semiHidden/>
-    <w:unhideWhenUsed/>
-    <w:qFormat/>
-    <w:rsid w:val="00550abb"/>
-    <w:pPr>
-      <w:spacing w:lineRule="auto" w:line="240" w:before="0" w:after="0"/>
-    </w:pPr>
-    <w:rPr>
-      <w:rFonts w:ascii="Times New Roman" w:hAnsi="Times New Roman" w:cs="Times New Roman"/>
-      <w:sz w:val="24"/>
-      <w:szCs w:val="24"/>
-    </w:rPr>
-  </w:style>
-  <w:style w:type="paragraph" w:styleId="Header">
-    <w:name w:val="Header"/>
-    <w:basedOn w:val="Normal"/>
-    <w:link w:val="HeaderChar"/>
-    <w:uiPriority w:val="99"/>
-    <w:unhideWhenUsed/>
-    <w:rsid w:val="004a65c5"/>
-    <w:pPr>
-      <w:tabs>
-        <w:tab w:val="center" w:pos="4252" w:leader="none"/>
-        <w:tab w:val="right" w:pos="8504" w:leader="none"/>
-      </w:tabs>
-      <w:spacing w:lineRule="auto" w:line="240" w:before="0" w:after="0"/>
-    </w:pPr>
-    <w:rPr/>
-  </w:style>
-  <w:style w:type="paragraph" w:styleId="Footer">
-    <w:name w:val="Footer"/>
-    <w:basedOn w:val="Normal"/>
-    <w:link w:val="FooterChar"/>
-    <w:uiPriority w:val="99"/>
-    <w:unhideWhenUsed/>
-    <w:rsid w:val="004a65c5"/>
-    <w:pPr>
-      <w:tabs>
-        <w:tab w:val="center" w:pos="4252" w:leader="none"/>
-        <w:tab w:val="right" w:pos="8504" w:leader="none"/>
-      </w:tabs>
-      <w:spacing w:lineRule="auto" w:line="240" w:before="0" w:after="0"/>
-    </w:pPr>
-    <w:rPr/>
-  </w:style>
-  <w:style w:type="paragraph" w:styleId="Standard">
-    <w:name w:val="Standard"/>
-    <w:qFormat/>
-    <w:pPr>
-      <w:widowControl/>
-      <w:overflowPunct w:val="false"/>
-      <w:bidi w:val="0"/>
-      <w:jc w:val="left"/>
-    </w:pPr>
-    <w:rPr>
-      <w:rFonts w:ascii="Cambria" w:hAnsi="Cambria" w:eastAsia="" w:cs="" w:asciiTheme="minorHAnsi" w:cstheme="minorBidi" w:eastAsiaTheme="minorEastAsia" w:hAnsiTheme="minorHAnsi"/>
-      <w:color w:val="auto"/>
-      <w:kern w:val="0"/>
-      <w:sz w:val="20"/>
-      <w:szCs w:val="22"/>
-      <w:lang w:val="en-GB" w:eastAsia="en-US" w:bidi="ar-SA"/>
-    </w:rPr>
-  </w:style>
-  <w:style w:type="paragraph" w:styleId="TableContents">
-    <w:name w:val="Table Contents"/>
-    <w:basedOn w:val="Standard"/>
-    <w:qFormat/>
-    <w:pPr>
-      <w:suppressLineNumbers/>
-    </w:pPr>
-    <w:rPr/>
-  </w:style>
-  <w:style w:type="paragraph" w:styleId="Textbody1">
-    <w:name w:val="Text body"/>
-    <w:basedOn w:val="Standard"/>
-    <w:qFormat/>
-    <w:pPr>
-      <w:spacing w:lineRule="auto" w:line="276" w:before="0" w:after="140"/>
-    </w:pPr>
-    <w:rPr/>
-  </w:style>
-  <w:style w:type="paragraph" w:styleId="TableHeading">
-    <w:name w:val="Table Heading"/>
-    <w:basedOn w:val="TableContents"/>
-    <w:qFormat/>
-    <w:pPr>
-      <w:suppressLineNumbers/>
-      <w:jc w:val="center"/>
-    </w:pPr>
-    <w:rPr>
-      <w:b/>
-      <w:bCs/>
-    </w:rPr>
-  </w:style>
-  <w:style w:type="paragraph" w:styleId="PreformattedText">
-    <w:name w:val="Preformatted Text"/>
-    <w:basedOn w:val="Normal"/>
-    <w:qFormat/>
-    <w:pPr>
-      <w:spacing w:before="0" w:after="0"/>
-    </w:pPr>
-    <w:rPr>
-      <w:rFonts w:ascii="Liberation Mono" w:hAnsi="Liberation Mono" w:eastAsia="Liberation Mono" w:cs="Liberation Mono"/>
-      <w:sz w:val="20"/>
-      <w:szCs w:val="20"/>
-    </w:rPr>
-  </w:style>
-  <w:style w:type="numbering" w:styleId="NoList" w:default="1">
-    <w:name w:val="No List"/>
-    <w:uiPriority w:val="99"/>
-    <w:semiHidden/>
-    <w:unhideWhenUsed/>
-    <w:qFormat/>
   </w:style>
   <w:style w:type="table" w:default="1" w:styleId="TableNormal">
     <w:name w:val="Normal Table"/>
@@ -3090,58 +2043,829 @@
       </w:tblCellMar>
     </w:tblPr>
   </w:style>
+  <w:style w:type="numbering" w:default="1" w:styleId="NoList">
+    <w:name w:val="No List"/>
+    <w:uiPriority w:val="99"/>
+    <w:semiHidden/>
+    <w:unhideWhenUsed/>
+  </w:style>
+  <w:style w:type="character" w:customStyle="1" w:styleId="Heading1Char">
+    <w:name w:val="Heading 1 Char"/>
+    <w:basedOn w:val="DefaultParagraphFont"/>
+    <w:link w:val="Heading1"/>
+    <w:uiPriority w:val="9"/>
+    <w:qFormat/>
+    <w:rsid w:val="00940B19"/>
+    <w:rPr>
+      <w:rFonts w:asciiTheme="majorHAnsi" w:eastAsiaTheme="majorEastAsia" w:hAnsiTheme="majorHAnsi" w:cstheme="majorBidi"/>
+      <w:i/>
+      <w:iCs/>
+      <w:color w:val="294F10" w:themeColor="accent2" w:themeShade="7F"/>
+      <w:shd w:val="clear" w:color="auto" w:fill="DAF4CA"/>
+    </w:rPr>
+  </w:style>
+  <w:style w:type="character" w:customStyle="1" w:styleId="Heading2Char">
+    <w:name w:val="Heading 2 Char"/>
+    <w:basedOn w:val="DefaultParagraphFont"/>
+    <w:link w:val="Heading2"/>
+    <w:uiPriority w:val="9"/>
+    <w:qFormat/>
+    <w:rsid w:val="00940B19"/>
+    <w:rPr>
+      <w:rFonts w:asciiTheme="majorHAnsi" w:eastAsiaTheme="majorEastAsia" w:hAnsiTheme="majorHAnsi" w:cstheme="majorBidi"/>
+      <w:b/>
+      <w:bCs/>
+      <w:i/>
+      <w:iCs/>
+      <w:color w:val="3E7718" w:themeColor="accent2" w:themeShade="BF"/>
+    </w:rPr>
+  </w:style>
+  <w:style w:type="character" w:customStyle="1" w:styleId="TitleChar">
+    <w:name w:val="Title Char"/>
+    <w:basedOn w:val="DefaultParagraphFont"/>
+    <w:link w:val="Title"/>
+    <w:uiPriority w:val="10"/>
+    <w:qFormat/>
+    <w:rsid w:val="00940B19"/>
+    <w:rPr>
+      <w:rFonts w:asciiTheme="majorHAnsi" w:eastAsiaTheme="majorEastAsia" w:hAnsiTheme="majorHAnsi" w:cstheme="majorBidi"/>
+      <w:i/>
+      <w:iCs/>
+      <w:color w:val="FFFFFF" w:themeColor="background1"/>
+      <w:spacing w:val="10"/>
+      <w:sz w:val="48"/>
+      <w:szCs w:val="48"/>
+      <w:shd w:val="clear" w:color="auto" w:fill="54A021"/>
+    </w:rPr>
+  </w:style>
+  <w:style w:type="character" w:customStyle="1" w:styleId="Heading3Char">
+    <w:name w:val="Heading 3 Char"/>
+    <w:basedOn w:val="DefaultParagraphFont"/>
+    <w:link w:val="Heading3"/>
+    <w:uiPriority w:val="9"/>
+    <w:semiHidden/>
+    <w:qFormat/>
+    <w:rsid w:val="00940B19"/>
+    <w:rPr>
+      <w:rFonts w:asciiTheme="majorHAnsi" w:eastAsiaTheme="majorEastAsia" w:hAnsiTheme="majorHAnsi" w:cstheme="majorBidi"/>
+      <w:b/>
+      <w:bCs/>
+      <w:i/>
+      <w:iCs/>
+      <w:color w:val="3E7718" w:themeColor="accent2" w:themeShade="BF"/>
+    </w:rPr>
+  </w:style>
+  <w:style w:type="character" w:customStyle="1" w:styleId="Heading4Char">
+    <w:name w:val="Heading 4 Char"/>
+    <w:basedOn w:val="DefaultParagraphFont"/>
+    <w:link w:val="Heading4"/>
+    <w:uiPriority w:val="9"/>
+    <w:semiHidden/>
+    <w:qFormat/>
+    <w:rsid w:val="00940B19"/>
+    <w:rPr>
+      <w:rFonts w:asciiTheme="majorHAnsi" w:eastAsiaTheme="majorEastAsia" w:hAnsiTheme="majorHAnsi" w:cstheme="majorBidi"/>
+      <w:b/>
+      <w:bCs/>
+      <w:i/>
+      <w:iCs/>
+      <w:color w:val="3E7718" w:themeColor="accent2" w:themeShade="BF"/>
+    </w:rPr>
+  </w:style>
+  <w:style w:type="character" w:customStyle="1" w:styleId="Heading5Char">
+    <w:name w:val="Heading 5 Char"/>
+    <w:basedOn w:val="DefaultParagraphFont"/>
+    <w:link w:val="Heading5"/>
+    <w:uiPriority w:val="9"/>
+    <w:semiHidden/>
+    <w:qFormat/>
+    <w:rsid w:val="00940B19"/>
+    <w:rPr>
+      <w:rFonts w:asciiTheme="majorHAnsi" w:eastAsiaTheme="majorEastAsia" w:hAnsiTheme="majorHAnsi" w:cstheme="majorBidi"/>
+      <w:b/>
+      <w:bCs/>
+      <w:i/>
+      <w:iCs/>
+      <w:color w:val="3E7718" w:themeColor="accent2" w:themeShade="BF"/>
+    </w:rPr>
+  </w:style>
+  <w:style w:type="character" w:customStyle="1" w:styleId="Heading6Char">
+    <w:name w:val="Heading 6 Char"/>
+    <w:basedOn w:val="DefaultParagraphFont"/>
+    <w:link w:val="Heading6"/>
+    <w:uiPriority w:val="9"/>
+    <w:semiHidden/>
+    <w:qFormat/>
+    <w:rsid w:val="00940B19"/>
+    <w:rPr>
+      <w:rFonts w:asciiTheme="majorHAnsi" w:eastAsiaTheme="majorEastAsia" w:hAnsiTheme="majorHAnsi" w:cstheme="majorBidi"/>
+      <w:i/>
+      <w:iCs/>
+      <w:color w:val="3E7718" w:themeColor="accent2" w:themeShade="BF"/>
+    </w:rPr>
+  </w:style>
+  <w:style w:type="character" w:customStyle="1" w:styleId="Heading7Char">
+    <w:name w:val="Heading 7 Char"/>
+    <w:basedOn w:val="DefaultParagraphFont"/>
+    <w:link w:val="Heading7"/>
+    <w:uiPriority w:val="9"/>
+    <w:semiHidden/>
+    <w:qFormat/>
+    <w:rsid w:val="00940B19"/>
+    <w:rPr>
+      <w:rFonts w:asciiTheme="majorHAnsi" w:eastAsiaTheme="majorEastAsia" w:hAnsiTheme="majorHAnsi" w:cstheme="majorBidi"/>
+      <w:i/>
+      <w:iCs/>
+      <w:color w:val="3E7718" w:themeColor="accent2" w:themeShade="BF"/>
+    </w:rPr>
+  </w:style>
+  <w:style w:type="character" w:customStyle="1" w:styleId="Heading8Char">
+    <w:name w:val="Heading 8 Char"/>
+    <w:basedOn w:val="DefaultParagraphFont"/>
+    <w:link w:val="Heading8"/>
+    <w:uiPriority w:val="9"/>
+    <w:semiHidden/>
+    <w:qFormat/>
+    <w:rsid w:val="00940B19"/>
+    <w:rPr>
+      <w:rFonts w:asciiTheme="majorHAnsi" w:eastAsiaTheme="majorEastAsia" w:hAnsiTheme="majorHAnsi" w:cstheme="majorBidi"/>
+      <w:i/>
+      <w:iCs/>
+      <w:color w:val="54A021" w:themeColor="accent2"/>
+    </w:rPr>
+  </w:style>
+  <w:style w:type="character" w:customStyle="1" w:styleId="Heading9Char">
+    <w:name w:val="Heading 9 Char"/>
+    <w:basedOn w:val="DefaultParagraphFont"/>
+    <w:link w:val="Heading9"/>
+    <w:uiPriority w:val="9"/>
+    <w:semiHidden/>
+    <w:qFormat/>
+    <w:rsid w:val="00940B19"/>
+    <w:rPr>
+      <w:rFonts w:asciiTheme="majorHAnsi" w:eastAsiaTheme="majorEastAsia" w:hAnsiTheme="majorHAnsi" w:cstheme="majorBidi"/>
+      <w:i/>
+      <w:iCs/>
+      <w:color w:val="54A021" w:themeColor="accent2"/>
+      <w:sz w:val="20"/>
+      <w:szCs w:val="20"/>
+    </w:rPr>
+  </w:style>
+  <w:style w:type="character" w:customStyle="1" w:styleId="SubtitleChar">
+    <w:name w:val="Subtitle Char"/>
+    <w:basedOn w:val="DefaultParagraphFont"/>
+    <w:link w:val="Subtitle"/>
+    <w:uiPriority w:val="11"/>
+    <w:qFormat/>
+    <w:rsid w:val="00940B19"/>
+    <w:rPr>
+      <w:rFonts w:asciiTheme="majorHAnsi" w:eastAsiaTheme="majorEastAsia" w:hAnsiTheme="majorHAnsi" w:cstheme="majorBidi"/>
+      <w:i/>
+      <w:iCs/>
+      <w:color w:val="294F10" w:themeColor="accent2" w:themeShade="7F"/>
+      <w:sz w:val="24"/>
+      <w:szCs w:val="24"/>
+    </w:rPr>
+  </w:style>
+  <w:style w:type="character" w:styleId="Strong">
+    <w:name w:val="Strong"/>
+    <w:uiPriority w:val="22"/>
+    <w:qFormat/>
+    <w:rsid w:val="00940B19"/>
+    <w:rPr>
+      <w:b/>
+      <w:bCs/>
+      <w:spacing w:val="0"/>
+    </w:rPr>
+  </w:style>
+  <w:style w:type="character" w:styleId="Emphasis">
+    <w:name w:val="Emphasis"/>
+    <w:uiPriority w:val="20"/>
+    <w:qFormat/>
+    <w:rsid w:val="00940B19"/>
+  </w:style>
+  <w:style w:type="character" w:customStyle="1" w:styleId="QuoteChar">
+    <w:name w:val="Quote Char"/>
+    <w:basedOn w:val="DefaultParagraphFont"/>
+    <w:link w:val="Quote"/>
+    <w:uiPriority w:val="29"/>
+    <w:qFormat/>
+    <w:rsid w:val="00940B19"/>
+    <w:rPr>
+      <w:color w:val="3E7718" w:themeColor="accent2" w:themeShade="BF"/>
+      <w:sz w:val="20"/>
+      <w:szCs w:val="20"/>
+    </w:rPr>
+  </w:style>
+  <w:style w:type="character" w:customStyle="1" w:styleId="IntenseQuoteChar">
+    <w:name w:val="Intense Quote Char"/>
+    <w:basedOn w:val="DefaultParagraphFont"/>
+    <w:link w:val="IntenseQuote"/>
+    <w:uiPriority w:val="30"/>
+    <w:qFormat/>
+    <w:rsid w:val="00940B19"/>
+    <w:rPr>
+      <w:rFonts w:asciiTheme="majorHAnsi" w:eastAsiaTheme="majorEastAsia" w:hAnsiTheme="majorHAnsi" w:cstheme="majorBidi"/>
+      <w:b/>
+      <w:bCs/>
+      <w:i/>
+      <w:iCs/>
+      <w:color w:val="54A021" w:themeColor="accent2"/>
+      <w:sz w:val="20"/>
+      <w:szCs w:val="20"/>
+    </w:rPr>
+  </w:style>
+  <w:style w:type="character" w:styleId="SubtleEmphasis">
+    <w:name w:val="Subtle Emphasis"/>
+    <w:uiPriority w:val="19"/>
+    <w:qFormat/>
+    <w:rsid w:val="00940B19"/>
+    <w:rPr>
+      <w:rFonts w:asciiTheme="majorHAnsi" w:eastAsiaTheme="majorEastAsia" w:hAnsiTheme="majorHAnsi" w:cstheme="majorBidi"/>
+      <w:i/>
+      <w:iCs/>
+      <w:color w:val="54A021" w:themeColor="accent2"/>
+    </w:rPr>
+  </w:style>
+  <w:style w:type="character" w:styleId="IntenseEmphasis">
+    <w:name w:val="Intense Emphasis"/>
+    <w:uiPriority w:val="21"/>
+    <w:qFormat/>
+    <w:rsid w:val="00940B19"/>
+    <w:rPr>
+      <w:rFonts w:asciiTheme="majorHAnsi" w:eastAsiaTheme="majorEastAsia" w:hAnsiTheme="majorHAnsi" w:cstheme="majorBidi"/>
+      <w:i/>
+      <w:iCs/>
+      <w:color w:val="FFFFFF" w:themeColor="background1"/>
+      <w:position w:val="0"/>
+      <w:sz w:val="20"/>
+      <w:bdr w:val="single" w:sz="18" w:space="0" w:color="54A021"/>
+      <w:shd w:val="clear" w:color="auto" w:fill="54A021"/>
+      <w:vertAlign w:val="baseline"/>
+    </w:rPr>
+  </w:style>
+  <w:style w:type="character" w:styleId="SubtleReference">
+    <w:name w:val="Subtle Reference"/>
+    <w:uiPriority w:val="31"/>
+    <w:qFormat/>
+    <w:rsid w:val="00940B19"/>
+    <w:rPr>
+      <w:i/>
+      <w:iCs/>
+      <w:smallCaps/>
+      <w:color w:val="54A021" w:themeColor="accent2"/>
+      <w:u w:val="none" w:color="54A021"/>
+    </w:rPr>
+  </w:style>
+  <w:style w:type="character" w:styleId="IntenseReference">
+    <w:name w:val="Intense Reference"/>
+    <w:uiPriority w:val="32"/>
+    <w:qFormat/>
+    <w:rsid w:val="00940B19"/>
+    <w:rPr>
+      <w:b/>
+      <w:bCs/>
+      <w:i/>
+      <w:iCs/>
+      <w:smallCaps/>
+      <w:color w:val="54A021" w:themeColor="accent2"/>
+      <w:u w:val="none" w:color="54A021"/>
+    </w:rPr>
+  </w:style>
+  <w:style w:type="character" w:styleId="BookTitle">
+    <w:name w:val="Book Title"/>
+    <w:uiPriority w:val="33"/>
+    <w:qFormat/>
+    <w:rsid w:val="00940B19"/>
+    <w:rPr>
+      <w:rFonts w:asciiTheme="majorHAnsi" w:eastAsiaTheme="majorEastAsia" w:hAnsiTheme="majorHAnsi" w:cstheme="majorBidi"/>
+      <w:b/>
+      <w:bCs/>
+      <w:i/>
+      <w:iCs/>
+      <w:smallCaps/>
+      <w:color w:val="3E7718" w:themeColor="accent2" w:themeShade="BF"/>
+      <w:u w:val="single"/>
+    </w:rPr>
+  </w:style>
+  <w:style w:type="character" w:customStyle="1" w:styleId="NoSpacingChar">
+    <w:name w:val="No Spacing Char"/>
+    <w:basedOn w:val="DefaultParagraphFont"/>
+    <w:link w:val="NoSpacing"/>
+    <w:uiPriority w:val="1"/>
+    <w:qFormat/>
+    <w:rsid w:val="00F942D5"/>
+    <w:rPr>
+      <w:i/>
+      <w:iCs/>
+      <w:sz w:val="20"/>
+      <w:szCs w:val="20"/>
+    </w:rPr>
+  </w:style>
+  <w:style w:type="character" w:customStyle="1" w:styleId="DocumentMapChar">
+    <w:name w:val="Document Map Char"/>
+    <w:basedOn w:val="DefaultParagraphFont"/>
+    <w:link w:val="DocumentMap"/>
+    <w:uiPriority w:val="99"/>
+    <w:semiHidden/>
+    <w:qFormat/>
+    <w:rsid w:val="00550ABB"/>
+    <w:rPr>
+      <w:rFonts w:ascii="Times New Roman" w:hAnsi="Times New Roman" w:cs="Times New Roman"/>
+      <w:sz w:val="24"/>
+      <w:szCs w:val="24"/>
+    </w:rPr>
+  </w:style>
+  <w:style w:type="character" w:customStyle="1" w:styleId="HeaderChar">
+    <w:name w:val="Header Char"/>
+    <w:basedOn w:val="DefaultParagraphFont"/>
+    <w:link w:val="Header"/>
+    <w:uiPriority w:val="99"/>
+    <w:qFormat/>
+    <w:rsid w:val="004A65C5"/>
+  </w:style>
+  <w:style w:type="character" w:customStyle="1" w:styleId="FooterChar">
+    <w:name w:val="Footer Char"/>
+    <w:basedOn w:val="DefaultParagraphFont"/>
+    <w:link w:val="Footer"/>
+    <w:uiPriority w:val="99"/>
+    <w:qFormat/>
+    <w:rsid w:val="004A65C5"/>
+  </w:style>
+  <w:style w:type="character" w:customStyle="1" w:styleId="ListLabel1">
+    <w:name w:val="ListLabel 1"/>
+    <w:qFormat/>
+    <w:rPr>
+      <w:rFonts w:cs="Courier New"/>
+    </w:rPr>
+  </w:style>
+  <w:style w:type="character" w:customStyle="1" w:styleId="ListLabel2">
+    <w:name w:val="ListLabel 2"/>
+    <w:qFormat/>
+    <w:rPr>
+      <w:rFonts w:cs="Courier New"/>
+    </w:rPr>
+  </w:style>
+  <w:style w:type="character" w:customStyle="1" w:styleId="ListLabel3">
+    <w:name w:val="ListLabel 3"/>
+    <w:qFormat/>
+    <w:rPr>
+      <w:rFonts w:cs="Courier New"/>
+    </w:rPr>
+  </w:style>
+  <w:style w:type="character" w:customStyle="1" w:styleId="ListLabel4">
+    <w:name w:val="ListLabel 4"/>
+    <w:qFormat/>
+  </w:style>
+  <w:style w:type="character" w:customStyle="1" w:styleId="ListLabel5">
+    <w:name w:val="ListLabel 5"/>
+    <w:qFormat/>
+    <w:rPr>
+      <w:rFonts w:cs="Courier New"/>
+    </w:rPr>
+  </w:style>
+  <w:style w:type="character" w:customStyle="1" w:styleId="ListLabel6">
+    <w:name w:val="ListLabel 6"/>
+    <w:qFormat/>
+    <w:rPr>
+      <w:rFonts w:cs="Courier New"/>
+    </w:rPr>
+  </w:style>
+  <w:style w:type="character" w:customStyle="1" w:styleId="ListLabel7">
+    <w:name w:val="ListLabel 7"/>
+    <w:qFormat/>
+    <w:rPr>
+      <w:rFonts w:cs="Courier New"/>
+    </w:rPr>
+  </w:style>
+  <w:style w:type="character" w:customStyle="1" w:styleId="ListLabel8">
+    <w:name w:val="ListLabel 8"/>
+    <w:qFormat/>
+  </w:style>
+  <w:style w:type="character" w:customStyle="1" w:styleId="ListLabel9">
+    <w:name w:val="ListLabel 9"/>
+    <w:qFormat/>
+    <w:rPr>
+      <w:rFonts w:cs="Courier New"/>
+    </w:rPr>
+  </w:style>
+  <w:style w:type="character" w:customStyle="1" w:styleId="ListLabel10">
+    <w:name w:val="ListLabel 10"/>
+    <w:qFormat/>
+    <w:rPr>
+      <w:rFonts w:cs="Courier New"/>
+    </w:rPr>
+  </w:style>
+  <w:style w:type="character" w:customStyle="1" w:styleId="ListLabel11">
+    <w:name w:val="ListLabel 11"/>
+    <w:qFormat/>
+    <w:rPr>
+      <w:rFonts w:cs="Courier New"/>
+    </w:rPr>
+  </w:style>
+  <w:style w:type="character" w:customStyle="1" w:styleId="ListLabel12">
+    <w:name w:val="ListLabel 12"/>
+    <w:qFormat/>
+  </w:style>
+  <w:style w:type="character" w:customStyle="1" w:styleId="ListLabel13">
+    <w:name w:val="ListLabel 13"/>
+    <w:qFormat/>
+    <w:rPr>
+      <w:rFonts w:cs="Courier New"/>
+    </w:rPr>
+  </w:style>
+  <w:style w:type="character" w:customStyle="1" w:styleId="ListLabel14">
+    <w:name w:val="ListLabel 14"/>
+    <w:qFormat/>
+    <w:rPr>
+      <w:rFonts w:cs="Courier New"/>
+    </w:rPr>
+  </w:style>
+  <w:style w:type="character" w:customStyle="1" w:styleId="ListLabel15">
+    <w:name w:val="ListLabel 15"/>
+    <w:qFormat/>
+    <w:rPr>
+      <w:rFonts w:cs="Courier New"/>
+    </w:rPr>
+  </w:style>
+  <w:style w:type="character" w:customStyle="1" w:styleId="ListLabel16">
+    <w:name w:val="ListLabel 16"/>
+    <w:qFormat/>
+    <w:rPr>
+      <w:rFonts w:cs="Courier New"/>
+    </w:rPr>
+  </w:style>
+  <w:style w:type="character" w:customStyle="1" w:styleId="ListLabel17">
+    <w:name w:val="ListLabel 17"/>
+    <w:qFormat/>
+    <w:rPr>
+      <w:rFonts w:cs="Courier New"/>
+    </w:rPr>
+  </w:style>
+  <w:style w:type="character" w:customStyle="1" w:styleId="ListLabel18">
+    <w:name w:val="ListLabel 18"/>
+    <w:qFormat/>
+    <w:rPr>
+      <w:rFonts w:cs="Courier New"/>
+    </w:rPr>
+  </w:style>
+  <w:style w:type="character" w:customStyle="1" w:styleId="ListLabel19">
+    <w:name w:val="ListLabel 19"/>
+    <w:qFormat/>
+  </w:style>
+  <w:style w:type="character" w:customStyle="1" w:styleId="ListLabel20">
+    <w:name w:val="ListLabel 20"/>
+    <w:qFormat/>
+    <w:rPr>
+      <w:rFonts w:cs="Courier New"/>
+    </w:rPr>
+  </w:style>
+  <w:style w:type="character" w:customStyle="1" w:styleId="ListLabel21">
+    <w:name w:val="ListLabel 21"/>
+    <w:qFormat/>
+    <w:rPr>
+      <w:rFonts w:cs="Courier New"/>
+    </w:rPr>
+  </w:style>
+  <w:style w:type="character" w:customStyle="1" w:styleId="ListLabel22">
+    <w:name w:val="ListLabel 22"/>
+    <w:qFormat/>
+    <w:rPr>
+      <w:rFonts w:cs="Courier New"/>
+    </w:rPr>
+  </w:style>
+  <w:style w:type="character" w:customStyle="1" w:styleId="SourceText">
+    <w:name w:val="Source Text"/>
+    <w:qFormat/>
+    <w:rPr>
+      <w:rFonts w:ascii="Liberation Mono" w:eastAsia="Liberation Mono" w:hAnsi="Liberation Mono" w:cs="Liberation Mono"/>
+    </w:rPr>
+  </w:style>
+  <w:style w:type="paragraph" w:customStyle="1" w:styleId="Heading">
+    <w:name w:val="Heading"/>
+    <w:basedOn w:val="Normal"/>
+    <w:next w:val="BodyText"/>
+    <w:qFormat/>
+    <w:pPr>
+      <w:keepNext/>
+      <w:spacing w:before="240" w:after="120"/>
+    </w:pPr>
+    <w:rPr>
+      <w:rFonts w:ascii="Liberation Sans" w:eastAsia="Noto Sans CJK SC" w:hAnsi="Liberation Sans" w:cs="Lohit Devanagari"/>
+      <w:sz w:val="28"/>
+      <w:szCs w:val="28"/>
+    </w:rPr>
+  </w:style>
+  <w:style w:type="paragraph" w:styleId="BodyText">
+    <w:name w:val="Body Text"/>
+    <w:basedOn w:val="Normal"/>
+    <w:pPr>
+      <w:spacing w:after="140" w:line="276" w:lineRule="auto"/>
+    </w:pPr>
+  </w:style>
+  <w:style w:type="paragraph" w:styleId="List">
+    <w:name w:val="List"/>
+    <w:basedOn w:val="BodyText"/>
+    <w:rPr>
+      <w:rFonts w:cs="Lohit Devanagari"/>
+    </w:rPr>
+  </w:style>
+  <w:style w:type="paragraph" w:styleId="Caption">
+    <w:name w:val="caption"/>
+    <w:basedOn w:val="Normal"/>
+    <w:next w:val="Normal"/>
+    <w:uiPriority w:val="35"/>
+    <w:semiHidden/>
+    <w:unhideWhenUsed/>
+    <w:qFormat/>
+    <w:rsid w:val="00940B19"/>
+    <w:rPr>
+      <w:b/>
+      <w:bCs/>
+      <w:color w:val="3E7718" w:themeColor="accent2" w:themeShade="BF"/>
+      <w:sz w:val="18"/>
+      <w:szCs w:val="18"/>
+    </w:rPr>
+  </w:style>
+  <w:style w:type="paragraph" w:customStyle="1" w:styleId="Index">
+    <w:name w:val="Index"/>
+    <w:basedOn w:val="Normal"/>
+    <w:qFormat/>
+    <w:pPr>
+      <w:suppressLineNumbers/>
+    </w:pPr>
+    <w:rPr>
+      <w:rFonts w:cs="Lohit Devanagari"/>
+    </w:rPr>
+  </w:style>
+  <w:style w:type="paragraph" w:styleId="Title">
+    <w:name w:val="Title"/>
+    <w:basedOn w:val="Normal"/>
+    <w:next w:val="Normal"/>
+    <w:link w:val="TitleChar"/>
+    <w:uiPriority w:val="10"/>
+    <w:qFormat/>
+    <w:rsid w:val="00940B19"/>
+    <w:pPr>
+      <w:pBdr>
+        <w:top w:val="single" w:sz="48" w:space="0" w:color="54A021"/>
+        <w:bottom w:val="single" w:sz="48" w:space="0" w:color="54A021"/>
+      </w:pBdr>
+      <w:shd w:val="clear" w:color="auto" w:fill="54A021" w:themeFill="accent2"/>
+      <w:spacing w:after="0" w:line="240" w:lineRule="auto"/>
+      <w:jc w:val="center"/>
+    </w:pPr>
+    <w:rPr>
+      <w:rFonts w:asciiTheme="majorHAnsi" w:eastAsiaTheme="majorEastAsia" w:hAnsiTheme="majorHAnsi" w:cstheme="majorBidi"/>
+      <w:color w:val="FFFFFF" w:themeColor="background1"/>
+      <w:spacing w:val="10"/>
+      <w:sz w:val="48"/>
+      <w:szCs w:val="48"/>
+    </w:rPr>
+  </w:style>
+  <w:style w:type="paragraph" w:styleId="Subtitle">
+    <w:name w:val="Subtitle"/>
+    <w:basedOn w:val="Normal"/>
+    <w:next w:val="Normal"/>
+    <w:link w:val="SubtitleChar"/>
+    <w:uiPriority w:val="11"/>
+    <w:qFormat/>
+    <w:rsid w:val="00940B19"/>
+    <w:pPr>
+      <w:pBdr>
+        <w:bottom w:val="dotted" w:sz="8" w:space="10" w:color="54A021"/>
+      </w:pBdr>
+      <w:spacing w:before="200" w:after="900" w:line="240" w:lineRule="auto"/>
+      <w:jc w:val="center"/>
+    </w:pPr>
+    <w:rPr>
+      <w:rFonts w:asciiTheme="majorHAnsi" w:eastAsiaTheme="majorEastAsia" w:hAnsiTheme="majorHAnsi" w:cstheme="majorBidi"/>
+      <w:color w:val="294F10" w:themeColor="accent2" w:themeShade="7F"/>
+      <w:sz w:val="24"/>
+      <w:szCs w:val="24"/>
+    </w:rPr>
+  </w:style>
+  <w:style w:type="paragraph" w:styleId="NoSpacing">
+    <w:name w:val="No Spacing"/>
+    <w:basedOn w:val="Normal"/>
+    <w:link w:val="NoSpacingChar"/>
+    <w:uiPriority w:val="1"/>
+    <w:qFormat/>
+    <w:rsid w:val="00940B19"/>
+    <w:pPr>
+      <w:spacing w:after="0" w:line="240" w:lineRule="auto"/>
+    </w:pPr>
+  </w:style>
+  <w:style w:type="paragraph" w:styleId="ListParagraph">
+    <w:name w:val="List Paragraph"/>
+    <w:basedOn w:val="Normal"/>
+    <w:uiPriority w:val="34"/>
+    <w:qFormat/>
+    <w:rsid w:val="00940B19"/>
+    <w:pPr>
+      <w:ind w:left="720"/>
+      <w:contextualSpacing/>
+    </w:pPr>
+  </w:style>
+  <w:style w:type="paragraph" w:styleId="Quote">
+    <w:name w:val="Quote"/>
+    <w:basedOn w:val="Normal"/>
+    <w:next w:val="Normal"/>
+    <w:link w:val="QuoteChar"/>
+    <w:uiPriority w:val="29"/>
+    <w:qFormat/>
+    <w:rsid w:val="00940B19"/>
+    <w:rPr>
+      <w:i w:val="0"/>
+      <w:iCs w:val="0"/>
+      <w:color w:val="3E7718" w:themeColor="accent2" w:themeShade="BF"/>
+    </w:rPr>
+  </w:style>
+  <w:style w:type="paragraph" w:styleId="IntenseQuote">
+    <w:name w:val="Intense Quote"/>
+    <w:basedOn w:val="Normal"/>
+    <w:next w:val="Normal"/>
+    <w:link w:val="IntenseQuoteChar"/>
+    <w:uiPriority w:val="30"/>
+    <w:qFormat/>
+    <w:rsid w:val="00940B19"/>
+    <w:pPr>
+      <w:pBdr>
+        <w:top w:val="dotted" w:sz="8" w:space="10" w:color="54A021"/>
+        <w:bottom w:val="dotted" w:sz="8" w:space="10" w:color="54A021"/>
+      </w:pBdr>
+      <w:spacing w:line="300" w:lineRule="auto"/>
+      <w:ind w:left="2160" w:right="2160"/>
+      <w:jc w:val="center"/>
+    </w:pPr>
+    <w:rPr>
+      <w:rFonts w:asciiTheme="majorHAnsi" w:eastAsiaTheme="majorEastAsia" w:hAnsiTheme="majorHAnsi" w:cstheme="majorBidi"/>
+      <w:b/>
+      <w:bCs/>
+      <w:color w:val="54A021" w:themeColor="accent2"/>
+    </w:rPr>
+  </w:style>
+  <w:style w:type="paragraph" w:styleId="TOCHeading">
+    <w:name w:val="TOC Heading"/>
+    <w:basedOn w:val="Heading1"/>
+    <w:next w:val="Normal"/>
+    <w:uiPriority w:val="39"/>
+    <w:semiHidden/>
+    <w:unhideWhenUsed/>
+    <w:qFormat/>
+    <w:rsid w:val="00940B19"/>
+    <w:pPr>
+      <w:shd w:val="clear" w:color="auto" w:fill="DAF4CA"/>
+    </w:pPr>
+  </w:style>
+  <w:style w:type="paragraph" w:customStyle="1" w:styleId="PersonalName">
+    <w:name w:val="Personal Name"/>
+    <w:basedOn w:val="Title"/>
+    <w:qFormat/>
+    <w:rsid w:val="00F942D5"/>
+    <w:pPr>
+      <w:shd w:val="clear" w:color="auto" w:fill="54A021"/>
+    </w:pPr>
+    <w:rPr>
+      <w:b/>
+      <w:caps/>
+      <w:color w:val="000000"/>
+      <w:sz w:val="28"/>
+      <w:szCs w:val="28"/>
+    </w:rPr>
+  </w:style>
+  <w:style w:type="paragraph" w:styleId="DocumentMap">
+    <w:name w:val="Document Map"/>
+    <w:basedOn w:val="Normal"/>
+    <w:link w:val="DocumentMapChar"/>
+    <w:uiPriority w:val="99"/>
+    <w:semiHidden/>
+    <w:unhideWhenUsed/>
+    <w:qFormat/>
+    <w:rsid w:val="00550ABB"/>
+    <w:pPr>
+      <w:spacing w:after="0" w:line="240" w:lineRule="auto"/>
+    </w:pPr>
+    <w:rPr>
+      <w:rFonts w:ascii="Times New Roman" w:hAnsi="Times New Roman" w:cs="Times New Roman"/>
+      <w:sz w:val="24"/>
+      <w:szCs w:val="24"/>
+    </w:rPr>
+  </w:style>
+  <w:style w:type="paragraph" w:styleId="Header">
+    <w:name w:val="header"/>
+    <w:basedOn w:val="Normal"/>
+    <w:link w:val="HeaderChar"/>
+    <w:uiPriority w:val="99"/>
+    <w:unhideWhenUsed/>
+    <w:rsid w:val="004A65C5"/>
+    <w:pPr>
+      <w:tabs>
+        <w:tab w:val="center" w:pos="4252"/>
+        <w:tab w:val="right" w:pos="8504"/>
+      </w:tabs>
+      <w:spacing w:after="0" w:line="240" w:lineRule="auto"/>
+    </w:pPr>
+  </w:style>
+  <w:style w:type="paragraph" w:styleId="Footer">
+    <w:name w:val="footer"/>
+    <w:basedOn w:val="Normal"/>
+    <w:link w:val="FooterChar"/>
+    <w:uiPriority w:val="99"/>
+    <w:unhideWhenUsed/>
+    <w:rsid w:val="004A65C5"/>
+    <w:pPr>
+      <w:tabs>
+        <w:tab w:val="center" w:pos="4252"/>
+        <w:tab w:val="right" w:pos="8504"/>
+      </w:tabs>
+      <w:spacing w:after="0" w:line="240" w:lineRule="auto"/>
+    </w:pPr>
+  </w:style>
+  <w:style w:type="paragraph" w:customStyle="1" w:styleId="Standard">
+    <w:name w:val="Standard"/>
+    <w:qFormat/>
+    <w:pPr>
+      <w:overflowPunct w:val="0"/>
+    </w:pPr>
+    <w:rPr>
+      <w:rFonts w:asciiTheme="minorHAnsi" w:eastAsiaTheme="minorEastAsia" w:hAnsiTheme="minorHAnsi" w:cstheme="minorBidi"/>
+      <w:kern w:val="0"/>
+      <w:szCs w:val="22"/>
+      <w:lang w:val="en-GB" w:eastAsia="en-US" w:bidi="ar-SA"/>
+    </w:rPr>
+  </w:style>
+  <w:style w:type="paragraph" w:customStyle="1" w:styleId="TableContents">
+    <w:name w:val="Table Contents"/>
+    <w:basedOn w:val="Standard"/>
+    <w:qFormat/>
+    <w:pPr>
+      <w:suppressLineNumbers/>
+    </w:pPr>
+  </w:style>
+  <w:style w:type="paragraph" w:customStyle="1" w:styleId="Textbody">
+    <w:name w:val="Text body"/>
+    <w:basedOn w:val="Standard"/>
+    <w:qFormat/>
+    <w:pPr>
+      <w:spacing w:after="140" w:line="276" w:lineRule="auto"/>
+    </w:pPr>
+  </w:style>
+  <w:style w:type="paragraph" w:customStyle="1" w:styleId="TableHeading">
+    <w:name w:val="Table Heading"/>
+    <w:basedOn w:val="TableContents"/>
+    <w:qFormat/>
+    <w:pPr>
+      <w:jc w:val="center"/>
+    </w:pPr>
+    <w:rPr>
+      <w:b/>
+      <w:bCs/>
+    </w:rPr>
+  </w:style>
+  <w:style w:type="paragraph" w:customStyle="1" w:styleId="PreformattedText">
+    <w:name w:val="Preformatted Text"/>
+    <w:basedOn w:val="Normal"/>
+    <w:qFormat/>
+    <w:pPr>
+      <w:spacing w:after="0"/>
+    </w:pPr>
+    <w:rPr>
+      <w:rFonts w:ascii="Liberation Mono" w:eastAsia="Liberation Mono" w:hAnsi="Liberation Mono" w:cs="Liberation Mono"/>
+    </w:rPr>
+  </w:style>
   <w:style w:type="table" w:styleId="TableGrid">
     <w:name w:val="Table Grid"/>
     <w:basedOn w:val="TableNormal"/>
     <w:uiPriority w:val="39"/>
-    <w:rsid w:val="007062ca"/>
-    <w:pPr>
-      <w:spacing w:after="0" w:line="240" w:lineRule="auto"/>
-    </w:pPr>
+    <w:rsid w:val="007062CA"/>
     <w:tblPr>
-      <w:tblInd w:w="0" w:type="dxa"/>
       <w:tblBorders>
-        <w:top w:val="single" w:color="auto" w:sz="4" w:space="0"/>
-        <w:left w:val="single" w:color="auto" w:sz="4" w:space="0"/>
-        <w:bottom w:val="single" w:color="auto" w:sz="4" w:space="0"/>
-        <w:right w:val="single" w:color="auto" w:sz="4" w:space="0"/>
-        <w:insideH w:val="single" w:color="auto" w:sz="4" w:space="0"/>
-        <w:insideV w:val="single" w:color="auto" w:sz="4" w:space="0"/>
+        <w:top w:val="single" w:sz="4" w:space="0" w:color="auto"/>
+        <w:left w:val="single" w:sz="4" w:space="0" w:color="auto"/>
+        <w:bottom w:val="single" w:sz="4" w:space="0" w:color="auto"/>
+        <w:right w:val="single" w:sz="4" w:space="0" w:color="auto"/>
+        <w:insideH w:val="single" w:sz="4" w:space="0" w:color="auto"/>
+        <w:insideV w:val="single" w:sz="4" w:space="0" w:color="auto"/>
       </w:tblBorders>
-      <w:tblCellMar>
-        <w:top w:w="0" w:type="dxa"/>
-        <w:left w:w="108" w:type="dxa"/>
-        <w:bottom w:w="0" w:type="dxa"/>
-        <w:right w:w="108" w:type="dxa"/>
-      </w:tblCellMar>
     </w:tblPr>
   </w:style>
   <w:style w:type="table" w:styleId="GridTable3-Accent1">
     <w:name w:val="Grid Table 3 Accent 1"/>
     <w:basedOn w:val="TableNormal"/>
     <w:uiPriority w:val="48"/>
-    <w:rsid w:val="007062ca"/>
-    <w:pPr>
-      <w:spacing w:after="0" w:line="240" w:lineRule="auto"/>
-    </w:pPr>
+    <w:rsid w:val="007062CA"/>
     <w:tblPr>
       <w:tblStyleRowBandSize w:val="1"/>
       <w:tblStyleColBandSize w:val="1"/>
-      <w:tblInd w:w="0" w:type="dxa"/>
       <w:tblBorders>
-        <w:top w:val="single" w:color="BFE373" w:themeColor="accent1" w:themeTint="99" w:sz="4" w:space="0"/>
-        <w:left w:val="single" w:color="BFE373" w:themeColor="accent1" w:themeTint="99" w:sz="4" w:space="0"/>
-        <w:bottom w:val="single" w:color="BFE373" w:themeColor="accent1" w:themeTint="99" w:sz="4" w:space="0"/>
-        <w:right w:val="single" w:color="BFE373" w:themeColor="accent1" w:themeTint="99" w:sz="4" w:space="0"/>
-        <w:insideH w:val="single" w:color="BFE373" w:themeColor="accent1" w:themeTint="99" w:sz="4" w:space="0"/>
-        <w:insideV w:val="single" w:color="BFE373" w:themeColor="accent1" w:themeTint="99" w:sz="4" w:space="0"/>
+        <w:top w:val="single" w:sz="4" w:space="0" w:color="BFE373" w:themeColor="accent1" w:themeTint="99"/>
+        <w:left w:val="single" w:sz="4" w:space="0" w:color="BFE373" w:themeColor="accent1" w:themeTint="99"/>
+        <w:bottom w:val="single" w:sz="4" w:space="0" w:color="BFE373" w:themeColor="accent1" w:themeTint="99"/>
+        <w:right w:val="single" w:sz="4" w:space="0" w:color="BFE373" w:themeColor="accent1" w:themeTint="99"/>
+        <w:insideH w:val="single" w:sz="4" w:space="0" w:color="BFE373" w:themeColor="accent1" w:themeTint="99"/>
+        <w:insideV w:val="single" w:sz="4" w:space="0" w:color="BFE373" w:themeColor="accent1" w:themeTint="99"/>
       </w:tblBorders>
-      <w:tblCellMar>
-        <w:top w:w="0" w:type="dxa"/>
-        <w:left w:w="108" w:type="dxa"/>
-        <w:bottom w:w="0" w:type="dxa"/>
-        <w:right w:w="108" w:type="dxa"/>
-      </w:tblCellMar>
     </w:tblPr>
     <w:tblStylePr w:type="firstRow">
       <w:rPr>
@@ -3228,7 +2952,7 @@
       <w:tblPr/>
       <w:tcPr>
         <w:tcBorders>
-          <w:bottom w:val="single" w:color="BFE373" w:themeColor="accent1" w:sz="4" w:space="0"/>
+          <w:bottom w:val="single" w:sz="4" w:space="0" w:color="90C226" w:themeColor="accent1"/>
         </w:tcBorders>
       </w:tcPr>
     </w:tblStylePr>
@@ -3236,7 +2960,7 @@
       <w:tblPr/>
       <w:tcPr>
         <w:tcBorders>
-          <w:bottom w:val="single" w:color="BFE373" w:themeColor="accent1" w:sz="4" w:space="0"/>
+          <w:bottom w:val="single" w:sz="4" w:space="0" w:color="90C226" w:themeColor="accent1"/>
         </w:tcBorders>
       </w:tcPr>
     </w:tblStylePr>
@@ -3244,7 +2968,7 @@
       <w:tblPr/>
       <w:tcPr>
         <w:tcBorders>
-          <w:top w:val="single" w:color="BFE373" w:themeColor="accent1" w:sz="4" w:space="0"/>
+          <w:top w:val="single" w:sz="4" w:space="0" w:color="90C226" w:themeColor="accent1"/>
         </w:tcBorders>
       </w:tcPr>
     </w:tblStylePr>
@@ -3252,7 +2976,7 @@
       <w:tblPr/>
       <w:tcPr>
         <w:tcBorders>
-          <w:top w:val="single" w:color="BFE373" w:themeColor="accent1" w:sz="4" w:space="0"/>
+          <w:top w:val="single" w:sz="4" w:space="0" w:color="90C226" w:themeColor="accent1"/>
         </w:tcBorders>
       </w:tcPr>
     </w:tblStylePr>
